--- a/SD_Project _Documentation_Calinescu_Mirela.docx
+++ b/SD_Project _Documentation_Calinescu_Mirela.docx
@@ -1,6 +1,6 @@
 
 <file path=word/document.xml><?xml version="1.0" encoding="utf-8"?>
-<w:document xmlns:wpc="http://schemas.microsoft.com/office/word/2010/wordprocessingCanvas" xmlns:cx="http://schemas.microsoft.com/office/drawing/2014/chartex" xmlns:cx1="http://schemas.microsoft.com/office/drawing/2015/9/8/chartex" xmlns:cx2="http://schemas.microsoft.com/office/drawing/2015/10/21/chartex" xmlns:cx3="http://schemas.microsoft.com/office/drawing/2016/5/9/chartex" xmlns:cx4="http://schemas.microsoft.com/office/drawing/2016/5/10/chartex" xmlns:cx5="http://schemas.microsoft.com/office/drawing/2016/5/11/chartex" xmlns:cx6="http://schemas.microsoft.com/office/drawing/2016/5/12/chartex" xmlns:cx7="http://schemas.microsoft.com/office/drawing/2016/5/13/chartex" xmlns:cx8="http://schemas.microsoft.com/office/drawing/2016/5/14/chartex" xmlns:mc="http://schemas.openxmlformats.org/markup-compatibility/2006" xmlns:aink="http://schemas.microsoft.com/office/drawing/2016/ink" xmlns:am3d="http://schemas.microsoft.com/office/drawing/2017/model3d" xmlns:o="urn:schemas-microsoft-com:office:office" xmlns:oel="http://schemas.microsoft.com/office/2019/extlst" xmlns:r="http://schemas.openxmlformats.org/officeDocument/2006/relationships" xmlns:m="http://schemas.openxmlformats.org/officeDocument/2006/math" xmlns:v="urn:schemas-microsoft-com:vml" xmlns:wp14="http://schemas.microsoft.com/office/word/2010/wordprocessingDrawing" xmlns:wp="http://schemas.openxmlformats.org/drawingml/2006/wordprocessingDrawing" xmlns:w10="urn:schemas-microsoft-com:office:word" xmlns:w="http://schemas.openxmlformats.org/wordprocessingml/2006/main" xmlns:w14="http://schemas.microsoft.com/office/word/2010/wordml" xmlns:w15="http://schemas.microsoft.com/office/word/2012/wordml" xmlns:w16cex="http://schemas.microsoft.com/office/word/2018/wordml/cex" xmlns:w16cid="http://schemas.microsoft.com/office/word/2016/wordml/cid" xmlns:w16="http://schemas.microsoft.com/office/word/2018/wordml" xmlns:w16sdtdh="http://schemas.microsoft.com/office/word/2020/wordml/sdtdatahash" xmlns:w16se="http://schemas.microsoft.com/office/word/2015/wordml/symex" xmlns:wpg="http://schemas.microsoft.com/office/word/2010/wordprocessingGroup" xmlns:wpi="http://schemas.microsoft.com/office/word/2010/wordprocessingInk" xmlns:wne="http://schemas.microsoft.com/office/word/2006/wordml" xmlns:wps="http://schemas.microsoft.com/office/word/2010/wordprocessingShape" mc:Ignorable="w14 w15 w16se w16cid w16 w16cex w16sdtdh wp14">
+<w:document xmlns:wpc="http://schemas.microsoft.com/office/word/2010/wordprocessingCanvas" xmlns:cx="http://schemas.microsoft.com/office/drawing/2014/chartex" xmlns:cx1="http://schemas.microsoft.com/office/drawing/2015/9/8/chartex" xmlns:cx2="http://schemas.microsoft.com/office/drawing/2015/10/21/chartex" xmlns:cx3="http://schemas.microsoft.com/office/drawing/2016/5/9/chartex" xmlns:cx4="http://schemas.microsoft.com/office/drawing/2016/5/10/chartex" xmlns:cx5="http://schemas.microsoft.com/office/drawing/2016/5/11/chartex" xmlns:cx6="http://schemas.microsoft.com/office/drawing/2016/5/12/chartex" xmlns:cx7="http://schemas.microsoft.com/office/drawing/2016/5/13/chartex" xmlns:cx8="http://schemas.microsoft.com/office/drawing/2016/5/14/chartex" xmlns:mc="http://schemas.openxmlformats.org/markup-compatibility/2006" xmlns:aink="http://schemas.microsoft.com/office/drawing/2016/ink" xmlns:am3d="http://schemas.microsoft.com/office/drawing/2017/model3d" xmlns:o="urn:schemas-microsoft-com:office:office" xmlns:oel="http://schemas.microsoft.com/office/2019/extlst" xmlns:r="http://schemas.openxmlformats.org/officeDocument/2006/relationships" xmlns:m="http://schemas.openxmlformats.org/officeDocument/2006/math" xmlns:v="urn:schemas-microsoft-com:vml" xmlns:wp14="http://schemas.microsoft.com/office/word/2010/wordprocessingDrawing" xmlns:wp="http://schemas.openxmlformats.org/drawingml/2006/wordprocessingDrawing" xmlns:w10="urn:schemas-microsoft-com:office:word" xmlns:w="http://schemas.openxmlformats.org/wordprocessingml/2006/main" xmlns:w14="http://schemas.microsoft.com/office/word/2010/wordml" xmlns:w15="http://schemas.microsoft.com/office/word/2012/wordml" xmlns:w16cex="http://schemas.microsoft.com/office/word/2018/wordml/cex" xmlns:w16cid="http://schemas.microsoft.com/office/word/2016/wordml/cid" xmlns:w16="http://schemas.microsoft.com/office/word/2018/wordml" xmlns:w16du="http://schemas.microsoft.com/office/word/2023/wordml/word16du" xmlns:w16sdtdh="http://schemas.microsoft.com/office/word/2020/wordml/sdtdatahash" xmlns:w16se="http://schemas.microsoft.com/office/word/2015/wordml/symex" xmlns:wpg="http://schemas.microsoft.com/office/word/2010/wordprocessingGroup" xmlns:wpi="http://schemas.microsoft.com/office/word/2010/wordprocessingInk" xmlns:wne="http://schemas.microsoft.com/office/word/2006/wordml" xmlns:wps="http://schemas.microsoft.com/office/word/2010/wordprocessingShape" mc:Ignorable="w14 w15 w16se w16cid w16 w16cex w16sdtdh w16du wp14">
   <w:body>
     <w:p>
       <w:pPr>
@@ -2358,25 +2358,7 @@
           <w:sz w:val="24"/>
           <w:szCs w:val="24"/>
         </w:rPr>
-        <w:t xml:space="preserve">The use-case model for the application offers an overview </w:t>
-      </w:r>
-      <w:proofErr w:type="gramStart"/>
-      <w:r>
-        <w:rPr>
-          <w:rFonts w:ascii="Times New Roman" w:hAnsi="Times New Roman" w:cs="Times New Roman"/>
-          <w:sz w:val="24"/>
-          <w:szCs w:val="24"/>
-        </w:rPr>
-        <w:t>on</w:t>
-      </w:r>
-      <w:proofErr w:type="gramEnd"/>
-      <w:r>
-        <w:rPr>
-          <w:rFonts w:ascii="Times New Roman" w:hAnsi="Times New Roman" w:cs="Times New Roman"/>
-          <w:sz w:val="24"/>
-          <w:szCs w:val="24"/>
-        </w:rPr>
-        <w:t xml:space="preserve"> the functionalities of the project and each role’s </w:t>
+        <w:t xml:space="preserve">The use-case model for the application offers an overview on the functionalities of the project and each role’s </w:t>
       </w:r>
       <w:r>
         <w:rPr>
@@ -4550,7 +4532,39 @@
           <w:sz w:val="24"/>
           <w:szCs w:val="24"/>
         </w:rPr>
-        <w:t>Event sold out: The system informs the client that no tickets are available and may offer to join a waitlist.</w:t>
+        <w:t xml:space="preserve">Event sold out: The system informs the client that no tickets are available and may offer to </w:t>
+      </w:r>
+      <w:r>
+        <w:rPr>
+          <w:rFonts w:ascii="Times New Roman" w:hAnsi="Times New Roman" w:cs="Times New Roman"/>
+          <w:sz w:val="24"/>
+          <w:szCs w:val="24"/>
+        </w:rPr>
+        <w:t>add the event to</w:t>
+      </w:r>
+      <w:r>
+        <w:rPr>
+          <w:rFonts w:ascii="Times New Roman" w:hAnsi="Times New Roman" w:cs="Times New Roman"/>
+          <w:sz w:val="24"/>
+          <w:szCs w:val="24"/>
+        </w:rPr>
+        <w:t xml:space="preserve"> a </w:t>
+      </w:r>
+      <w:r>
+        <w:rPr>
+          <w:rFonts w:ascii="Times New Roman" w:hAnsi="Times New Roman" w:cs="Times New Roman"/>
+          <w:sz w:val="24"/>
+          <w:szCs w:val="24"/>
+        </w:rPr>
+        <w:t>wishlist</w:t>
+      </w:r>
+      <w:r>
+        <w:rPr>
+          <w:rFonts w:ascii="Times New Roman" w:hAnsi="Times New Roman" w:cs="Times New Roman"/>
+          <w:sz w:val="24"/>
+          <w:szCs w:val="24"/>
+        </w:rPr>
+        <w:t>.</w:t>
       </w:r>
     </w:p>
     <w:p/>
@@ -4807,25 +4821,7 @@
           <w:sz w:val="24"/>
           <w:szCs w:val="24"/>
         </w:rPr>
-        <w:t xml:space="preserve">The choice of React for the </w:t>
-      </w:r>
-      <w:proofErr w:type="gramStart"/>
-      <w:r>
-        <w:rPr>
-          <w:rFonts w:ascii="Times New Roman" w:hAnsi="Times New Roman" w:cs="Times New Roman"/>
-          <w:sz w:val="24"/>
-          <w:szCs w:val="24"/>
-        </w:rPr>
-        <w:t>frontend</w:t>
-      </w:r>
-      <w:proofErr w:type="gramEnd"/>
-      <w:r>
-        <w:rPr>
-          <w:rFonts w:ascii="Times New Roman" w:hAnsi="Times New Roman" w:cs="Times New Roman"/>
-          <w:sz w:val="24"/>
-          <w:szCs w:val="24"/>
-        </w:rPr>
-        <w:t xml:space="preserve"> development facilitates the creation of a dynamic and engaging user experience, with real-time updates and interactive UI components. This layer will present information in a clear and accessible format, allowing clients </w:t>
+        <w:t xml:space="preserve">The choice of React for the frontend development facilitates the creation of a dynamic and engaging user experience, with real-time updates and interactive UI components. This layer will present information in a clear and accessible format, allowing clients </w:t>
       </w:r>
       <w:r>
         <w:rPr>
@@ -4851,25 +4847,7 @@
           <w:sz w:val="24"/>
           <w:szCs w:val="24"/>
         </w:rPr>
-        <w:t xml:space="preserve">The chosen layered architecture aligns with the application's requirements by promoting separation of concerns, which enhances maintainability and scalability. Each layer can be developed and tested independently, facilitating parallel development and simplifying updates and upgrades. The use of Spring with JPA for the backend ensures a solid and well-supported foundation for business logic and data management, while </w:t>
-      </w:r>
-      <w:proofErr w:type="spellStart"/>
-      <w:r>
-        <w:rPr>
-          <w:rFonts w:ascii="Times New Roman" w:hAnsi="Times New Roman" w:cs="Times New Roman"/>
-          <w:sz w:val="24"/>
-          <w:szCs w:val="24"/>
-        </w:rPr>
-        <w:t>React's</w:t>
-      </w:r>
-      <w:proofErr w:type="spellEnd"/>
-      <w:r>
-        <w:rPr>
-          <w:rFonts w:ascii="Times New Roman" w:hAnsi="Times New Roman" w:cs="Times New Roman"/>
-          <w:sz w:val="24"/>
-          <w:szCs w:val="24"/>
-        </w:rPr>
-        <w:t xml:space="preserve"> component-based architecture makes the frontend flexible and efficient. Together, these technologies provide a powerful and cohesive framework for developing a feature-rich, user-friendly event organizing and ticket booking application.</w:t>
+        <w:t>The chosen layered architecture aligns with the application's requirements by promoting separation of concerns, which enhances maintainability and scalability. Each layer can be developed and tested independently, facilitating parallel development and simplifying updates and upgrades. The use of Spring with JPA for the backend ensures a solid and well-supported foundation for business logic and data management, while React's component-based architecture makes the frontend flexible and efficient. Together, these technologies provide a powerful and cohesive framework for developing a feature-rich, user-friendly event organizing and ticket booking application.</w:t>
       </w:r>
     </w:p>
     <w:p>
@@ -5177,10 +5155,12 @@
           <w:sz w:val="20"/>
           <w:szCs w:val="20"/>
         </w:rPr>
-        <w:t xml:space="preserve">&lt; Se </w:t>
-      </w:r>
-      <w:proofErr w:type="spellStart"/>
-      <w:r>
+        <w:t xml:space="preserve">&lt; Se va scrie o mica introducere./&gt; </w:t>
+      </w:r>
+    </w:p>
+    <w:p>
+      <w:pPr>
+        <w:ind w:firstLine="720"/>
         <w:rPr>
           <w:rFonts w:ascii="Times New Roman" w:eastAsia="Times New Roman" w:hAnsi="Times New Roman" w:cs="Times New Roman"/>
           <w:i/>
@@ -5188,10 +5168,537 @@
           <w:sz w:val="20"/>
           <w:szCs w:val="20"/>
         </w:rPr>
-        <w:t>va</w:t>
-      </w:r>
-      <w:proofErr w:type="spellEnd"/>
-      <w:r>
+      </w:pPr>
+    </w:p>
+    <w:p>
+      <w:pPr>
+        <w:pStyle w:val="Heading2"/>
+      </w:pPr>
+      <w:bookmarkStart w:id="15" w:name="_Toc163031823"/>
+      <w:r>
+        <w:t>4.1 Non-functional requirements</w:t>
+      </w:r>
+      <w:bookmarkEnd w:id="15"/>
+    </w:p>
+    <w:p/>
+    <w:p>
+      <w:pPr>
+        <w:numPr>
+          <w:ilvl w:val="0"/>
+          <w:numId w:val="17"/>
+        </w:numPr>
+        <w:rPr>
+          <w:rFonts w:ascii="Times New Roman" w:hAnsi="Times New Roman" w:cs="Times New Roman"/>
+          <w:sz w:val="24"/>
+          <w:szCs w:val="24"/>
+        </w:rPr>
+      </w:pPr>
+      <w:r>
+        <w:rPr>
+          <w:rFonts w:ascii="Times New Roman" w:hAnsi="Times New Roman" w:cs="Times New Roman"/>
+          <w:b/>
+          <w:bCs/>
+          <w:sz w:val="24"/>
+          <w:szCs w:val="24"/>
+        </w:rPr>
+        <w:t>Availability</w:t>
+      </w:r>
+      <w:r>
+        <w:rPr>
+          <w:rFonts w:ascii="Times New Roman" w:hAnsi="Times New Roman" w:cs="Times New Roman"/>
+          <w:sz w:val="24"/>
+          <w:szCs w:val="24"/>
+        </w:rPr>
+        <w:t>: This NFR ensures that the application is accessible to users whenever needed, minimizing downtime and ensuring reliability. For an event organizing application, high availability is critical, especially during peak times like major event announcements or ticket releases, to handle high user traffic without service disruptions. Implementing redundant systems, failover mechanisms, and regular maintenance can achieve this, ensuring users can always access the service when needed.</w:t>
+      </w:r>
+    </w:p>
+    <w:p>
+      <w:pPr>
+        <w:numPr>
+          <w:ilvl w:val="0"/>
+          <w:numId w:val="17"/>
+        </w:numPr>
+        <w:rPr>
+          <w:rFonts w:ascii="Times New Roman" w:hAnsi="Times New Roman" w:cs="Times New Roman"/>
+          <w:sz w:val="24"/>
+          <w:szCs w:val="24"/>
+        </w:rPr>
+      </w:pPr>
+      <w:r>
+        <w:rPr>
+          <w:rFonts w:ascii="Times New Roman" w:hAnsi="Times New Roman" w:cs="Times New Roman"/>
+          <w:b/>
+          <w:bCs/>
+          <w:sz w:val="24"/>
+          <w:szCs w:val="24"/>
+        </w:rPr>
+        <w:t>Security</w:t>
+      </w:r>
+      <w:r>
+        <w:rPr>
+          <w:rFonts w:ascii="Times New Roman" w:hAnsi="Times New Roman" w:cs="Times New Roman"/>
+          <w:sz w:val="24"/>
+          <w:szCs w:val="24"/>
+        </w:rPr>
+        <w:t>: Given the application involves handling user data, including personal information and payment details, security is paramount. This includes ensuring data protection, secure authentication and authorization mechanisms, and protecting against common web vulnerabilities such as SQL injection, cross-site scripting (XSS), and cross-site request forgery (CSRF). Implementing robust encryption for data transmission, secure storage practices, and regular security audits will help maintain the integrity and confidentiality of user data, fostering trust and compliance with data protection regulations.</w:t>
+      </w:r>
+    </w:p>
+    <w:p>
+      <w:pPr>
+        <w:numPr>
+          <w:ilvl w:val="0"/>
+          <w:numId w:val="17"/>
+        </w:numPr>
+        <w:rPr>
+          <w:rFonts w:ascii="Times New Roman" w:hAnsi="Times New Roman" w:cs="Times New Roman"/>
+          <w:sz w:val="24"/>
+          <w:szCs w:val="24"/>
+        </w:rPr>
+      </w:pPr>
+      <w:r>
+        <w:rPr>
+          <w:rFonts w:ascii="Times New Roman" w:hAnsi="Times New Roman" w:cs="Times New Roman"/>
+          <w:b/>
+          <w:bCs/>
+          <w:sz w:val="24"/>
+          <w:szCs w:val="24"/>
+        </w:rPr>
+        <w:t>Scalability</w:t>
+      </w:r>
+      <w:r>
+        <w:rPr>
+          <w:rFonts w:ascii="Times New Roman" w:hAnsi="Times New Roman" w:cs="Times New Roman"/>
+          <w:sz w:val="24"/>
+          <w:szCs w:val="24"/>
+        </w:rPr>
+        <w:t>: The ability to handle growth in users and data without compromising performance is essential for the application, especially as the number of events and users increases. Scalability can be addressed both vertically (by adding more resources to existing servers) and horizontally (by adding more servers). Using cloud services that offer auto-scaling capabilities and designing the system with microservices architecture can enhance scalability, allowing the application to efficiently manage varying loads.</w:t>
+      </w:r>
+    </w:p>
+    <w:p>
+      <w:pPr>
+        <w:numPr>
+          <w:ilvl w:val="0"/>
+          <w:numId w:val="17"/>
+        </w:numPr>
+        <w:rPr>
+          <w:rFonts w:ascii="Times New Roman" w:hAnsi="Times New Roman" w:cs="Times New Roman"/>
+          <w:sz w:val="24"/>
+          <w:szCs w:val="24"/>
+        </w:rPr>
+      </w:pPr>
+      <w:r>
+        <w:rPr>
+          <w:rFonts w:ascii="Times New Roman" w:hAnsi="Times New Roman" w:cs="Times New Roman"/>
+          <w:b/>
+          <w:bCs/>
+          <w:sz w:val="24"/>
+          <w:szCs w:val="24"/>
+        </w:rPr>
+        <w:t>Performance</w:t>
+      </w:r>
+      <w:r>
+        <w:rPr>
+          <w:rFonts w:ascii="Times New Roman" w:hAnsi="Times New Roman" w:cs="Times New Roman"/>
+          <w:sz w:val="24"/>
+          <w:szCs w:val="24"/>
+        </w:rPr>
+        <w:t xml:space="preserve">: The application should be responsive and capable of processing user requests quickly, even under high load. This includes fast loading times for web pages, quick response to user actions, and efficient processing of transactions and data queries. Performance optimizations might involve efficient database indexing, caching frequently </w:t>
+      </w:r>
+      <w:r>
+        <w:rPr>
+          <w:rFonts w:ascii="Times New Roman" w:hAnsi="Times New Roman" w:cs="Times New Roman"/>
+          <w:sz w:val="24"/>
+          <w:szCs w:val="24"/>
+        </w:rPr>
+        <w:lastRenderedPageBreak/>
+        <w:t>accessed data, and minimizing the use of resource-intensive operations. Ensuring a smooth and fast user experience is crucial for user satisfaction and retention.</w:t>
+      </w:r>
+    </w:p>
+    <w:p>
+      <w:pPr>
+        <w:numPr>
+          <w:ilvl w:val="0"/>
+          <w:numId w:val="17"/>
+        </w:numPr>
+        <w:rPr>
+          <w:rFonts w:ascii="Times New Roman" w:hAnsi="Times New Roman" w:cs="Times New Roman"/>
+          <w:sz w:val="24"/>
+          <w:szCs w:val="24"/>
+        </w:rPr>
+      </w:pPr>
+      <w:r>
+        <w:rPr>
+          <w:rFonts w:ascii="Times New Roman" w:hAnsi="Times New Roman" w:cs="Times New Roman"/>
+          <w:b/>
+          <w:bCs/>
+          <w:sz w:val="24"/>
+          <w:szCs w:val="24"/>
+        </w:rPr>
+        <w:t>Accessibility across devices</w:t>
+      </w:r>
+      <w:r>
+        <w:rPr>
+          <w:rFonts w:ascii="Times New Roman" w:hAnsi="Times New Roman" w:cs="Times New Roman"/>
+          <w:sz w:val="24"/>
+          <w:szCs w:val="24"/>
+        </w:rPr>
+        <w:t>: With users accessing the application from various devices, including desktops, tablets, and smartphones, the application must be designed to be responsive and functional across all these platforms. This involves using responsive design principles in the frontend, ensuring compatibility with different browsers, and optimizing the user interface for touch and small screens on mobile devices. Ensuring accessibility across devices broadens the user base and ensures a consistent experience regardless of how users access the application.</w:t>
+      </w:r>
+    </w:p>
+    <w:p>
+      <w:pPr>
+        <w:pStyle w:val="Heading2"/>
+        <w:spacing w:after="240"/>
+      </w:pPr>
+      <w:bookmarkStart w:id="16" w:name="_Toc163031824"/>
+      <w:r>
+        <w:t>4.2 Design constraints</w:t>
+      </w:r>
+      <w:bookmarkEnd w:id="16"/>
+    </w:p>
+    <w:p>
+      <w:pPr>
+        <w:ind w:left="360"/>
+        <w:rPr>
+          <w:rFonts w:ascii="Times New Roman" w:hAnsi="Times New Roman" w:cs="Times New Roman"/>
+          <w:sz w:val="24"/>
+          <w:szCs w:val="24"/>
+        </w:rPr>
+      </w:pPr>
+      <w:r>
+        <w:rPr>
+          <w:rFonts w:ascii="Times New Roman" w:hAnsi="Times New Roman" w:cs="Times New Roman"/>
+          <w:b/>
+          <w:bCs/>
+          <w:sz w:val="24"/>
+          <w:szCs w:val="24"/>
+        </w:rPr>
+        <w:t>Languages and Frameworks</w:t>
+      </w:r>
+      <w:r>
+        <w:rPr>
+          <w:rFonts w:ascii="Times New Roman" w:hAnsi="Times New Roman" w:cs="Times New Roman"/>
+          <w:sz w:val="24"/>
+          <w:szCs w:val="24"/>
+        </w:rPr>
+        <w:t xml:space="preserve">: </w:t>
+      </w:r>
+    </w:p>
+    <w:p>
+      <w:pPr>
+        <w:ind w:left="360"/>
+        <w:rPr>
+          <w:rFonts w:ascii="Times New Roman" w:hAnsi="Times New Roman" w:cs="Times New Roman"/>
+          <w:sz w:val="24"/>
+          <w:szCs w:val="24"/>
+        </w:rPr>
+      </w:pPr>
+      <w:r>
+        <w:rPr>
+          <w:rFonts w:ascii="Times New Roman" w:hAnsi="Times New Roman" w:cs="Times New Roman"/>
+          <w:sz w:val="24"/>
+          <w:szCs w:val="24"/>
+        </w:rPr>
+        <w:t>The backend of the application will be developed in Java, utilizing the Spring Framework, including Spring Boot for microservices architecture and Spring Security for authentication and authorization mechanisms. The choice of Java and Spring is due to their robustness, extensive community support, and the comprehensive ecosystem for building enterprise-level applications. The frontend will be developed using React, a JavaScript library for building user interfaces, chosen for its component-based architecture which facilitates the development of dynamic and responsive web applications.</w:t>
+      </w:r>
+    </w:p>
+    <w:p>
+      <w:pPr>
+        <w:ind w:left="360"/>
+        <w:rPr>
+          <w:rFonts w:ascii="Times New Roman" w:hAnsi="Times New Roman" w:cs="Times New Roman"/>
+          <w:sz w:val="24"/>
+          <w:szCs w:val="24"/>
+        </w:rPr>
+      </w:pPr>
+      <w:r>
+        <w:rPr>
+          <w:rFonts w:ascii="Times New Roman" w:hAnsi="Times New Roman" w:cs="Times New Roman"/>
+          <w:b/>
+          <w:bCs/>
+          <w:sz w:val="24"/>
+          <w:szCs w:val="24"/>
+        </w:rPr>
+        <w:t>Security Measures</w:t>
+      </w:r>
+      <w:r>
+        <w:rPr>
+          <w:rFonts w:ascii="Times New Roman" w:hAnsi="Times New Roman" w:cs="Times New Roman"/>
+          <w:sz w:val="24"/>
+          <w:szCs w:val="24"/>
+        </w:rPr>
+        <w:t xml:space="preserve">: </w:t>
+      </w:r>
+    </w:p>
+    <w:p>
+      <w:pPr>
+        <w:ind w:left="360"/>
+        <w:rPr>
+          <w:rFonts w:ascii="Times New Roman" w:hAnsi="Times New Roman" w:cs="Times New Roman"/>
+          <w:sz w:val="24"/>
+          <w:szCs w:val="24"/>
+        </w:rPr>
+      </w:pPr>
+      <w:r>
+        <w:rPr>
+          <w:rFonts w:ascii="Times New Roman" w:hAnsi="Times New Roman" w:cs="Times New Roman"/>
+          <w:sz w:val="24"/>
+          <w:szCs w:val="24"/>
+        </w:rPr>
+        <w:t>Security is a paramount concern, especially given the application's handling of user data and transactions. JWT (JSON Web Tokens) will be used for securing RESTful APIs, providing a stateless authentication mechanism that is well-suited for scalable web applications. JWT will be implemented in conjunction with Spring Security to ensure secure user authentication and authorization across the application. Additional security measures will include HTTPS for secure communication, input validation to prevent injection attacks, and regular security audits to identify and mitigate potential vulnerabilities.</w:t>
+      </w:r>
+    </w:p>
+    <w:p>
+      <w:pPr>
+        <w:ind w:left="360"/>
+        <w:rPr>
+          <w:rFonts w:ascii="Times New Roman" w:hAnsi="Times New Roman" w:cs="Times New Roman"/>
+          <w:sz w:val="24"/>
+          <w:szCs w:val="24"/>
+        </w:rPr>
+      </w:pPr>
+      <w:r>
+        <w:rPr>
+          <w:rFonts w:ascii="Times New Roman" w:hAnsi="Times New Roman" w:cs="Times New Roman"/>
+          <w:b/>
+          <w:bCs/>
+          <w:sz w:val="24"/>
+          <w:szCs w:val="24"/>
+        </w:rPr>
+        <w:t>Technologies</w:t>
+      </w:r>
+      <w:r>
+        <w:rPr>
+          <w:rFonts w:ascii="Times New Roman" w:hAnsi="Times New Roman" w:cs="Times New Roman"/>
+          <w:sz w:val="24"/>
+          <w:szCs w:val="24"/>
+        </w:rPr>
+        <w:t xml:space="preserve">: </w:t>
+      </w:r>
+    </w:p>
+    <w:p>
+      <w:pPr>
+        <w:ind w:left="360"/>
+        <w:rPr>
+          <w:rFonts w:ascii="Times New Roman" w:hAnsi="Times New Roman" w:cs="Times New Roman"/>
+          <w:sz w:val="24"/>
+          <w:szCs w:val="24"/>
+        </w:rPr>
+      </w:pPr>
+      <w:r>
+        <w:rPr>
+          <w:rFonts w:ascii="Times New Roman" w:hAnsi="Times New Roman" w:cs="Times New Roman"/>
+          <w:sz w:val="24"/>
+          <w:szCs w:val="24"/>
+        </w:rPr>
+        <w:t xml:space="preserve">The application will leverage various technologies to enhance performance, scalability, and user experience. This includes the use of Docker containers for deploying </w:t>
+      </w:r>
+      <w:r>
+        <w:rPr>
+          <w:rFonts w:ascii="Times New Roman" w:hAnsi="Times New Roman" w:cs="Times New Roman"/>
+          <w:sz w:val="24"/>
+          <w:szCs w:val="24"/>
+        </w:rPr>
+        <w:t xml:space="preserve">the services </w:t>
+      </w:r>
+      <w:r>
+        <w:rPr>
+          <w:rFonts w:ascii="Times New Roman" w:hAnsi="Times New Roman" w:cs="Times New Roman"/>
+          <w:sz w:val="24"/>
+          <w:szCs w:val="24"/>
+        </w:rPr>
+        <w:lastRenderedPageBreak/>
+        <w:t>besides the aforementioned languages and frameworks</w:t>
+      </w:r>
+      <w:r>
+        <w:rPr>
+          <w:rFonts w:ascii="Times New Roman" w:hAnsi="Times New Roman" w:cs="Times New Roman"/>
+          <w:sz w:val="24"/>
+          <w:szCs w:val="24"/>
+        </w:rPr>
+        <w:t>. These technologies are chosen for their scalability, reliability, and widespread adoption in the industry.</w:t>
+      </w:r>
+    </w:p>
+    <w:p>
+      <w:pPr>
+        <w:ind w:left="360"/>
+        <w:rPr>
+          <w:rFonts w:ascii="Times New Roman" w:hAnsi="Times New Roman" w:cs="Times New Roman"/>
+          <w:sz w:val="24"/>
+          <w:szCs w:val="24"/>
+        </w:rPr>
+      </w:pPr>
+      <w:r>
+        <w:rPr>
+          <w:rFonts w:ascii="Times New Roman" w:hAnsi="Times New Roman" w:cs="Times New Roman"/>
+          <w:b/>
+          <w:bCs/>
+          <w:sz w:val="24"/>
+          <w:szCs w:val="24"/>
+        </w:rPr>
+        <w:t>Database Specifications</w:t>
+      </w:r>
+      <w:r>
+        <w:rPr>
+          <w:rFonts w:ascii="Times New Roman" w:hAnsi="Times New Roman" w:cs="Times New Roman"/>
+          <w:sz w:val="24"/>
+          <w:szCs w:val="24"/>
+        </w:rPr>
+        <w:t xml:space="preserve">: </w:t>
+      </w:r>
+    </w:p>
+    <w:p>
+      <w:pPr>
+        <w:ind w:left="360"/>
+        <w:rPr>
+          <w:rFonts w:ascii="Times New Roman" w:hAnsi="Times New Roman" w:cs="Times New Roman"/>
+          <w:sz w:val="24"/>
+          <w:szCs w:val="24"/>
+        </w:rPr>
+      </w:pPr>
+      <w:r>
+        <w:rPr>
+          <w:rFonts w:ascii="Times New Roman" w:hAnsi="Times New Roman" w:cs="Times New Roman"/>
+          <w:sz w:val="24"/>
+          <w:szCs w:val="24"/>
+        </w:rPr>
+        <w:t>PostgreSQL will be the database of choice due to its advanced features, reliability, and support for complex data types and transactions. The application will use JPA (Java Persistence API) repositories for database interactions, abstracting the complexity of direct database operations and ensuring a clean separation between the application logic and database layer.</w:t>
+      </w:r>
+    </w:p>
+    <w:p>
+      <w:pPr>
+        <w:ind w:left="360"/>
+        <w:rPr>
+          <w:rFonts w:ascii="Times New Roman" w:hAnsi="Times New Roman" w:cs="Times New Roman"/>
+          <w:sz w:val="24"/>
+          <w:szCs w:val="24"/>
+        </w:rPr>
+      </w:pPr>
+      <w:r>
+        <w:rPr>
+          <w:rFonts w:ascii="Times New Roman" w:hAnsi="Times New Roman" w:cs="Times New Roman"/>
+          <w:b/>
+          <w:bCs/>
+          <w:sz w:val="24"/>
+          <w:szCs w:val="24"/>
+        </w:rPr>
+        <w:t>Device and Browser Compatibility</w:t>
+      </w:r>
+      <w:r>
+        <w:rPr>
+          <w:rFonts w:ascii="Times New Roman" w:hAnsi="Times New Roman" w:cs="Times New Roman"/>
+          <w:sz w:val="24"/>
+          <w:szCs w:val="24"/>
+        </w:rPr>
+        <w:t xml:space="preserve">: </w:t>
+      </w:r>
+    </w:p>
+    <w:p>
+      <w:pPr>
+        <w:ind w:left="360"/>
+        <w:rPr>
+          <w:rFonts w:ascii="Times New Roman" w:hAnsi="Times New Roman" w:cs="Times New Roman"/>
+          <w:sz w:val="24"/>
+          <w:szCs w:val="24"/>
+        </w:rPr>
+      </w:pPr>
+      <w:r>
+        <w:rPr>
+          <w:rFonts w:ascii="Times New Roman" w:hAnsi="Times New Roman" w:cs="Times New Roman"/>
+          <w:sz w:val="24"/>
+          <w:szCs w:val="24"/>
+        </w:rPr>
+        <w:t>The frontend design will need to ensure compatibility across a wide range of devices and browsers, adhering to responsive design principles. This includes testing and optimization for major browsers (such as Chrome, Firefox, Safari, and Edge) and ensuring that the application's interface is usable and aesthetically pleasing on both desktop and mobile devices.</w:t>
+      </w:r>
+    </w:p>
+    <w:p>
+      <w:pPr>
+        <w:ind w:left="360"/>
+        <w:rPr>
+          <w:rFonts w:ascii="Times New Roman" w:hAnsi="Times New Roman" w:cs="Times New Roman"/>
+          <w:sz w:val="24"/>
+          <w:szCs w:val="24"/>
+        </w:rPr>
+      </w:pPr>
+      <w:r>
+        <w:rPr>
+          <w:rFonts w:ascii="Times New Roman" w:hAnsi="Times New Roman" w:cs="Times New Roman"/>
+          <w:b/>
+          <w:bCs/>
+          <w:sz w:val="24"/>
+          <w:szCs w:val="24"/>
+        </w:rPr>
+        <w:t>Performance and Scalability Constraints</w:t>
+      </w:r>
+      <w:r>
+        <w:rPr>
+          <w:rFonts w:ascii="Times New Roman" w:hAnsi="Times New Roman" w:cs="Times New Roman"/>
+          <w:sz w:val="24"/>
+          <w:szCs w:val="24"/>
+        </w:rPr>
+        <w:t xml:space="preserve">: </w:t>
+      </w:r>
+    </w:p>
+    <w:p>
+      <w:pPr>
+        <w:ind w:left="360"/>
+        <w:rPr>
+          <w:rFonts w:ascii="Times New Roman" w:hAnsi="Times New Roman" w:cs="Times New Roman"/>
+          <w:sz w:val="24"/>
+          <w:szCs w:val="24"/>
+        </w:rPr>
+      </w:pPr>
+      <w:r>
+        <w:rPr>
+          <w:rFonts w:ascii="Times New Roman" w:hAnsi="Times New Roman" w:cs="Times New Roman"/>
+          <w:sz w:val="24"/>
+          <w:szCs w:val="24"/>
+        </w:rPr>
+        <w:t>The application architecture must be designed to handle varying loads, particularly during high-demand periods such as major event launches or ticket sales. This includes implementing caching</w:t>
+      </w:r>
+      <w:r>
+        <w:rPr>
+          <w:rFonts w:ascii="Times New Roman" w:hAnsi="Times New Roman" w:cs="Times New Roman"/>
+          <w:sz w:val="24"/>
+          <w:szCs w:val="24"/>
+        </w:rPr>
+        <w:t xml:space="preserve"> and</w:t>
+      </w:r>
+      <w:r>
+        <w:rPr>
+          <w:rFonts w:ascii="Times New Roman" w:hAnsi="Times New Roman" w:cs="Times New Roman"/>
+          <w:sz w:val="24"/>
+          <w:szCs w:val="24"/>
+        </w:rPr>
+        <w:t xml:space="preserve"> load balancing</w:t>
+      </w:r>
+      <w:r>
+        <w:rPr>
+          <w:rFonts w:ascii="Times New Roman" w:hAnsi="Times New Roman" w:cs="Times New Roman"/>
+          <w:sz w:val="24"/>
+          <w:szCs w:val="24"/>
+        </w:rPr>
+        <w:t>.</w:t>
+      </w:r>
+    </w:p>
+    <w:p>
+      <w:pPr>
+        <w:pStyle w:val="Heading1"/>
+      </w:pPr>
+      <w:bookmarkStart w:id="17" w:name="_Toc163031825"/>
+      <w:r>
+        <w:t>V Testing</w:t>
+      </w:r>
+      <w:bookmarkEnd w:id="17"/>
+    </w:p>
+    <w:p>
+      <w:pPr>
+        <w:ind w:firstLine="720"/>
+      </w:pPr>
+    </w:p>
+    <w:p>
+      <w:pPr>
+        <w:ind w:firstLine="720"/>
         <w:rPr>
           <w:rFonts w:ascii="Times New Roman" w:eastAsia="Times New Roman" w:hAnsi="Times New Roman" w:cs="Times New Roman"/>
           <w:i/>
@@ -5199,9 +5706,7 @@
           <w:sz w:val="20"/>
           <w:szCs w:val="20"/>
         </w:rPr>
-        <w:t xml:space="preserve"> </w:t>
-      </w:r>
-      <w:proofErr w:type="spellStart"/>
+      </w:pPr>
       <w:r>
         <w:rPr>
           <w:rFonts w:ascii="Times New Roman" w:eastAsia="Times New Roman" w:hAnsi="Times New Roman" w:cs="Times New Roman"/>
@@ -5210,726 +5715,7 @@
           <w:sz w:val="20"/>
           <w:szCs w:val="20"/>
         </w:rPr>
-        <w:t>scrie</w:t>
-      </w:r>
-      <w:proofErr w:type="spellEnd"/>
-      <w:r>
-        <w:rPr>
-          <w:rFonts w:ascii="Times New Roman" w:eastAsia="Times New Roman" w:hAnsi="Times New Roman" w:cs="Times New Roman"/>
-          <w:i/>
-          <w:color w:val="FF0000"/>
-          <w:sz w:val="20"/>
-          <w:szCs w:val="20"/>
-        </w:rPr>
-        <w:t xml:space="preserve"> o mica </w:t>
-      </w:r>
-      <w:proofErr w:type="spellStart"/>
-      <w:proofErr w:type="gramStart"/>
-      <w:r>
-        <w:rPr>
-          <w:rFonts w:ascii="Times New Roman" w:eastAsia="Times New Roman" w:hAnsi="Times New Roman" w:cs="Times New Roman"/>
-          <w:i/>
-          <w:color w:val="FF0000"/>
-          <w:sz w:val="20"/>
-          <w:szCs w:val="20"/>
-        </w:rPr>
-        <w:t>introducere</w:t>
-      </w:r>
-      <w:proofErr w:type="spellEnd"/>
-      <w:r>
-        <w:rPr>
-          <w:rFonts w:ascii="Times New Roman" w:eastAsia="Times New Roman" w:hAnsi="Times New Roman" w:cs="Times New Roman"/>
-          <w:i/>
-          <w:color w:val="FF0000"/>
-          <w:sz w:val="20"/>
-          <w:szCs w:val="20"/>
-        </w:rPr>
-        <w:t>./</w:t>
-      </w:r>
-      <w:proofErr w:type="gramEnd"/>
-      <w:r>
-        <w:rPr>
-          <w:rFonts w:ascii="Times New Roman" w:eastAsia="Times New Roman" w:hAnsi="Times New Roman" w:cs="Times New Roman"/>
-          <w:i/>
-          <w:color w:val="FF0000"/>
-          <w:sz w:val="20"/>
-          <w:szCs w:val="20"/>
-        </w:rPr>
-        <w:t xml:space="preserve">&gt; </w:t>
-      </w:r>
-    </w:p>
-    <w:p>
-      <w:pPr>
-        <w:ind w:firstLine="720"/>
-        <w:rPr>
-          <w:rFonts w:ascii="Times New Roman" w:eastAsia="Times New Roman" w:hAnsi="Times New Roman" w:cs="Times New Roman"/>
-          <w:i/>
-          <w:color w:val="FF0000"/>
-          <w:sz w:val="20"/>
-          <w:szCs w:val="20"/>
-        </w:rPr>
-      </w:pPr>
-    </w:p>
-    <w:p>
-      <w:pPr>
-        <w:pStyle w:val="Heading2"/>
-      </w:pPr>
-      <w:bookmarkStart w:id="15" w:name="_Toc163031823"/>
-      <w:r>
-        <w:t>4.1 Non-functional requirements</w:t>
-      </w:r>
-      <w:bookmarkEnd w:id="15"/>
-    </w:p>
-    <w:p/>
-    <w:p>
-      <w:pPr>
-        <w:numPr>
-          <w:ilvl w:val="0"/>
-          <w:numId w:val="17"/>
-        </w:numPr>
-        <w:rPr>
-          <w:rFonts w:ascii="Times New Roman" w:hAnsi="Times New Roman" w:cs="Times New Roman"/>
-          <w:sz w:val="24"/>
-          <w:szCs w:val="24"/>
-        </w:rPr>
-      </w:pPr>
-      <w:r>
-        <w:rPr>
-          <w:rFonts w:ascii="Times New Roman" w:hAnsi="Times New Roman" w:cs="Times New Roman"/>
-          <w:b/>
-          <w:bCs/>
-          <w:sz w:val="24"/>
-          <w:szCs w:val="24"/>
-        </w:rPr>
-        <w:t>Availability</w:t>
-      </w:r>
-      <w:r>
-        <w:rPr>
-          <w:rFonts w:ascii="Times New Roman" w:hAnsi="Times New Roman" w:cs="Times New Roman"/>
-          <w:sz w:val="24"/>
-          <w:szCs w:val="24"/>
-        </w:rPr>
-        <w:t>: This NFR ensures that the application is accessible to users whenever needed, minimizing downtime and ensuring reliability. For an event organizing application, high availability is critical, especially during peak times like major event announcements or ticket releases, to handle high user traffic without service disruptions. Implementing redundant systems, failover mechanisms, and regular maintenance can achieve this, ensuring users can always access the service when needed.</w:t>
-      </w:r>
-    </w:p>
-    <w:p>
-      <w:pPr>
-        <w:numPr>
-          <w:ilvl w:val="0"/>
-          <w:numId w:val="17"/>
-        </w:numPr>
-        <w:rPr>
-          <w:rFonts w:ascii="Times New Roman" w:hAnsi="Times New Roman" w:cs="Times New Roman"/>
-          <w:sz w:val="24"/>
-          <w:szCs w:val="24"/>
-        </w:rPr>
-      </w:pPr>
-      <w:r>
-        <w:rPr>
-          <w:rFonts w:ascii="Times New Roman" w:hAnsi="Times New Roman" w:cs="Times New Roman"/>
-          <w:b/>
-          <w:bCs/>
-          <w:sz w:val="24"/>
-          <w:szCs w:val="24"/>
-        </w:rPr>
-        <w:t>Security</w:t>
-      </w:r>
-      <w:r>
-        <w:rPr>
-          <w:rFonts w:ascii="Times New Roman" w:hAnsi="Times New Roman" w:cs="Times New Roman"/>
-          <w:sz w:val="24"/>
-          <w:szCs w:val="24"/>
-        </w:rPr>
-        <w:t>: Given the application involves handling user data, including personal information and payment details, security is paramount. This includes ensuring data protection, secure authentication and authorization mechanisms, and protecting against common web vulnerabilities such as SQL injection, cross-site scripting (XSS), and cross-site request forgery (CSRF). Implementing robust encryption for data transmission, secure storage practices, and regular security audits will help maintain the integrity and confidentiality of user data, fostering trust and compliance with data protection regulations.</w:t>
-      </w:r>
-    </w:p>
-    <w:p>
-      <w:pPr>
-        <w:numPr>
-          <w:ilvl w:val="0"/>
-          <w:numId w:val="17"/>
-        </w:numPr>
-        <w:rPr>
-          <w:rFonts w:ascii="Times New Roman" w:hAnsi="Times New Roman" w:cs="Times New Roman"/>
-          <w:sz w:val="24"/>
-          <w:szCs w:val="24"/>
-        </w:rPr>
-      </w:pPr>
-      <w:r>
-        <w:rPr>
-          <w:rFonts w:ascii="Times New Roman" w:hAnsi="Times New Roman" w:cs="Times New Roman"/>
-          <w:b/>
-          <w:bCs/>
-          <w:sz w:val="24"/>
-          <w:szCs w:val="24"/>
-        </w:rPr>
-        <w:t>Scalability</w:t>
-      </w:r>
-      <w:r>
-        <w:rPr>
-          <w:rFonts w:ascii="Times New Roman" w:hAnsi="Times New Roman" w:cs="Times New Roman"/>
-          <w:sz w:val="24"/>
-          <w:szCs w:val="24"/>
-        </w:rPr>
-        <w:t>: The ability to handle growth in users and data without compromising performance is essential for the application, especially as the number of events and users increases. Scalability can be addressed both vertically (by adding more resources to existing servers) and horizontally (by adding more servers). Using cloud services that offer auto-scaling capabilities and designing the system with microservices architecture can enhance scalability, allowing the application to efficiently manage varying loads.</w:t>
-      </w:r>
-    </w:p>
-    <w:p>
-      <w:pPr>
-        <w:numPr>
-          <w:ilvl w:val="0"/>
-          <w:numId w:val="17"/>
-        </w:numPr>
-        <w:rPr>
-          <w:rFonts w:ascii="Times New Roman" w:hAnsi="Times New Roman" w:cs="Times New Roman"/>
-          <w:sz w:val="24"/>
-          <w:szCs w:val="24"/>
-        </w:rPr>
-      </w:pPr>
-      <w:r>
-        <w:rPr>
-          <w:rFonts w:ascii="Times New Roman" w:hAnsi="Times New Roman" w:cs="Times New Roman"/>
-          <w:b/>
-          <w:bCs/>
-          <w:sz w:val="24"/>
-          <w:szCs w:val="24"/>
-        </w:rPr>
-        <w:t>Performance</w:t>
-      </w:r>
-      <w:r>
-        <w:rPr>
-          <w:rFonts w:ascii="Times New Roman" w:hAnsi="Times New Roman" w:cs="Times New Roman"/>
-          <w:sz w:val="24"/>
-          <w:szCs w:val="24"/>
-        </w:rPr>
-        <w:t xml:space="preserve">: The application should be responsive and capable of processing user requests quickly, even under high load. This includes fast loading times for web pages, quick response to user actions, and efficient processing of transactions and data queries. Performance optimizations might involve efficient database indexing, caching frequently </w:t>
-      </w:r>
-      <w:r>
-        <w:rPr>
-          <w:rFonts w:ascii="Times New Roman" w:hAnsi="Times New Roman" w:cs="Times New Roman"/>
-          <w:sz w:val="24"/>
-          <w:szCs w:val="24"/>
-        </w:rPr>
-        <w:lastRenderedPageBreak/>
-        <w:t>accessed data, and minimizing the use of resource-intensive operations. Ensuring a smooth and fast user experience is crucial for user satisfaction and retention.</w:t>
-      </w:r>
-    </w:p>
-    <w:p>
-      <w:pPr>
-        <w:numPr>
-          <w:ilvl w:val="0"/>
-          <w:numId w:val="17"/>
-        </w:numPr>
-        <w:rPr>
-          <w:rFonts w:ascii="Times New Roman" w:hAnsi="Times New Roman" w:cs="Times New Roman"/>
-          <w:sz w:val="24"/>
-          <w:szCs w:val="24"/>
-        </w:rPr>
-      </w:pPr>
-      <w:r>
-        <w:rPr>
-          <w:rFonts w:ascii="Times New Roman" w:hAnsi="Times New Roman" w:cs="Times New Roman"/>
-          <w:b/>
-          <w:bCs/>
-          <w:sz w:val="24"/>
-          <w:szCs w:val="24"/>
-        </w:rPr>
-        <w:t>Accessibility across devices</w:t>
-      </w:r>
-      <w:r>
-        <w:rPr>
-          <w:rFonts w:ascii="Times New Roman" w:hAnsi="Times New Roman" w:cs="Times New Roman"/>
-          <w:sz w:val="24"/>
-          <w:szCs w:val="24"/>
-        </w:rPr>
-        <w:t>: With users accessing the application from various devices, including desktops, tablets, and smartphones, the application must be designed to be responsive and functional across all these platforms. This involves using responsive design principles in the frontend, ensuring compatibility with different browsers, and optimizing the user interface for touch and small screens on mobile devices. Ensuring accessibility across devices broadens the user base and ensures a consistent experience regardless of how users access the application.</w:t>
-      </w:r>
-    </w:p>
-    <w:p>
-      <w:pPr>
-        <w:pStyle w:val="Heading2"/>
-        <w:spacing w:after="240"/>
-      </w:pPr>
-      <w:bookmarkStart w:id="16" w:name="_Toc163031824"/>
-      <w:r>
-        <w:t>4.2 Design constraints</w:t>
-      </w:r>
-      <w:bookmarkEnd w:id="16"/>
-    </w:p>
-    <w:p>
-      <w:pPr>
-        <w:ind w:left="360"/>
-        <w:rPr>
-          <w:rFonts w:ascii="Times New Roman" w:hAnsi="Times New Roman" w:cs="Times New Roman"/>
-          <w:sz w:val="24"/>
-          <w:szCs w:val="24"/>
-        </w:rPr>
-      </w:pPr>
-      <w:r>
-        <w:rPr>
-          <w:rFonts w:ascii="Times New Roman" w:hAnsi="Times New Roman" w:cs="Times New Roman"/>
-          <w:b/>
-          <w:bCs/>
-          <w:sz w:val="24"/>
-          <w:szCs w:val="24"/>
-        </w:rPr>
-        <w:t>Languages and Frameworks</w:t>
-      </w:r>
-      <w:r>
-        <w:rPr>
-          <w:rFonts w:ascii="Times New Roman" w:hAnsi="Times New Roman" w:cs="Times New Roman"/>
-          <w:sz w:val="24"/>
-          <w:szCs w:val="24"/>
-        </w:rPr>
-        <w:t xml:space="preserve">: </w:t>
-      </w:r>
-    </w:p>
-    <w:p>
-      <w:pPr>
-        <w:ind w:left="360"/>
-        <w:rPr>
-          <w:rFonts w:ascii="Times New Roman" w:hAnsi="Times New Roman" w:cs="Times New Roman"/>
-          <w:sz w:val="24"/>
-          <w:szCs w:val="24"/>
-        </w:rPr>
-      </w:pPr>
-      <w:r>
-        <w:rPr>
-          <w:rFonts w:ascii="Times New Roman" w:hAnsi="Times New Roman" w:cs="Times New Roman"/>
-          <w:sz w:val="24"/>
-          <w:szCs w:val="24"/>
-        </w:rPr>
-        <w:t>The backend of the application will be developed in Java, utilizing the Spring Framework, including Spring Boot for microservices architecture and Spring Security for authentication and authorization mechanisms. The choice of Java and Spring is due to their robustness, extensive community support, and the comprehensive ecosystem for building enterprise-level applications. The frontend will be developed using React, a JavaScript library for building user interfaces, chosen for its component-based architecture which facilitates the development of dynamic and responsive web applications.</w:t>
-      </w:r>
-    </w:p>
-    <w:p>
-      <w:pPr>
-        <w:ind w:left="360"/>
-        <w:rPr>
-          <w:rFonts w:ascii="Times New Roman" w:hAnsi="Times New Roman" w:cs="Times New Roman"/>
-          <w:sz w:val="24"/>
-          <w:szCs w:val="24"/>
-        </w:rPr>
-      </w:pPr>
-      <w:r>
-        <w:rPr>
-          <w:rFonts w:ascii="Times New Roman" w:hAnsi="Times New Roman" w:cs="Times New Roman"/>
-          <w:b/>
-          <w:bCs/>
-          <w:sz w:val="24"/>
-          <w:szCs w:val="24"/>
-        </w:rPr>
-        <w:t>Security Measures</w:t>
-      </w:r>
-      <w:r>
-        <w:rPr>
-          <w:rFonts w:ascii="Times New Roman" w:hAnsi="Times New Roman" w:cs="Times New Roman"/>
-          <w:sz w:val="24"/>
-          <w:szCs w:val="24"/>
-        </w:rPr>
-        <w:t xml:space="preserve">: </w:t>
-      </w:r>
-    </w:p>
-    <w:p>
-      <w:pPr>
-        <w:ind w:left="360"/>
-        <w:rPr>
-          <w:rFonts w:ascii="Times New Roman" w:hAnsi="Times New Roman" w:cs="Times New Roman"/>
-          <w:sz w:val="24"/>
-          <w:szCs w:val="24"/>
-        </w:rPr>
-      </w:pPr>
-      <w:r>
-        <w:rPr>
-          <w:rFonts w:ascii="Times New Roman" w:hAnsi="Times New Roman" w:cs="Times New Roman"/>
-          <w:sz w:val="24"/>
-          <w:szCs w:val="24"/>
-        </w:rPr>
-        <w:t>Security is a paramount concern, especially given the application's handling of user data and transactions. JWT (JSON Web Tokens) will be used for securing RESTful APIs, providing a stateless authentication mechanism that is well-suited for scalable web applications. JWT will be implemented in conjunction with Spring Security to ensure secure user authentication and authorization across the application. Additional security measures will include HTTPS for secure communication, input validation to prevent injection attacks, and regular security audits to identify and mitigate potential vulnerabilities.</w:t>
-      </w:r>
-    </w:p>
-    <w:p>
-      <w:pPr>
-        <w:ind w:left="360"/>
-        <w:rPr>
-          <w:rFonts w:ascii="Times New Roman" w:hAnsi="Times New Roman" w:cs="Times New Roman"/>
-          <w:sz w:val="24"/>
-          <w:szCs w:val="24"/>
-        </w:rPr>
-      </w:pPr>
-      <w:r>
-        <w:rPr>
-          <w:rFonts w:ascii="Times New Roman" w:hAnsi="Times New Roman" w:cs="Times New Roman"/>
-          <w:b/>
-          <w:bCs/>
-          <w:sz w:val="24"/>
-          <w:szCs w:val="24"/>
-        </w:rPr>
-        <w:t>Technologies</w:t>
-      </w:r>
-      <w:r>
-        <w:rPr>
-          <w:rFonts w:ascii="Times New Roman" w:hAnsi="Times New Roman" w:cs="Times New Roman"/>
-          <w:sz w:val="24"/>
-          <w:szCs w:val="24"/>
-        </w:rPr>
-        <w:t xml:space="preserve">: </w:t>
-      </w:r>
-    </w:p>
-    <w:p>
-      <w:pPr>
-        <w:ind w:left="360"/>
-        <w:rPr>
-          <w:rFonts w:ascii="Times New Roman" w:hAnsi="Times New Roman" w:cs="Times New Roman"/>
-          <w:sz w:val="24"/>
-          <w:szCs w:val="24"/>
-        </w:rPr>
-      </w:pPr>
-      <w:r>
-        <w:rPr>
-          <w:rFonts w:ascii="Times New Roman" w:hAnsi="Times New Roman" w:cs="Times New Roman"/>
-          <w:sz w:val="24"/>
-          <w:szCs w:val="24"/>
-        </w:rPr>
-        <w:t xml:space="preserve">The application will leverage various technologies to enhance performance, scalability, and user experience. This includes the use of Docker containers for deploying </w:t>
-      </w:r>
-      <w:r>
-        <w:rPr>
-          <w:rFonts w:ascii="Times New Roman" w:hAnsi="Times New Roman" w:cs="Times New Roman"/>
-          <w:sz w:val="24"/>
-          <w:szCs w:val="24"/>
-        </w:rPr>
-        <w:t xml:space="preserve">the services </w:t>
-      </w:r>
-      <w:r>
-        <w:rPr>
-          <w:rFonts w:ascii="Times New Roman" w:hAnsi="Times New Roman" w:cs="Times New Roman"/>
-          <w:sz w:val="24"/>
-          <w:szCs w:val="24"/>
-        </w:rPr>
-        <w:lastRenderedPageBreak/>
-        <w:t xml:space="preserve">besides the </w:t>
-      </w:r>
-      <w:proofErr w:type="gramStart"/>
-      <w:r>
-        <w:rPr>
-          <w:rFonts w:ascii="Times New Roman" w:hAnsi="Times New Roman" w:cs="Times New Roman"/>
-          <w:sz w:val="24"/>
-          <w:szCs w:val="24"/>
-        </w:rPr>
-        <w:t>aforementioned languages</w:t>
-      </w:r>
-      <w:proofErr w:type="gramEnd"/>
-      <w:r>
-        <w:rPr>
-          <w:rFonts w:ascii="Times New Roman" w:hAnsi="Times New Roman" w:cs="Times New Roman"/>
-          <w:sz w:val="24"/>
-          <w:szCs w:val="24"/>
-        </w:rPr>
-        <w:t xml:space="preserve"> and frameworks</w:t>
-      </w:r>
-      <w:r>
-        <w:rPr>
-          <w:rFonts w:ascii="Times New Roman" w:hAnsi="Times New Roman" w:cs="Times New Roman"/>
-          <w:sz w:val="24"/>
-          <w:szCs w:val="24"/>
-        </w:rPr>
-        <w:t>. These technologies are chosen for their scalability, reliability, and widespread adoption in the industry.</w:t>
-      </w:r>
-    </w:p>
-    <w:p>
-      <w:pPr>
-        <w:ind w:left="360"/>
-        <w:rPr>
-          <w:rFonts w:ascii="Times New Roman" w:hAnsi="Times New Roman" w:cs="Times New Roman"/>
-          <w:sz w:val="24"/>
-          <w:szCs w:val="24"/>
-        </w:rPr>
-      </w:pPr>
-      <w:r>
-        <w:rPr>
-          <w:rFonts w:ascii="Times New Roman" w:hAnsi="Times New Roman" w:cs="Times New Roman"/>
-          <w:b/>
-          <w:bCs/>
-          <w:sz w:val="24"/>
-          <w:szCs w:val="24"/>
-        </w:rPr>
-        <w:t>Database Specifications</w:t>
-      </w:r>
-      <w:r>
-        <w:rPr>
-          <w:rFonts w:ascii="Times New Roman" w:hAnsi="Times New Roman" w:cs="Times New Roman"/>
-          <w:sz w:val="24"/>
-          <w:szCs w:val="24"/>
-        </w:rPr>
-        <w:t xml:space="preserve">: </w:t>
-      </w:r>
-    </w:p>
-    <w:p>
-      <w:pPr>
-        <w:ind w:left="360"/>
-        <w:rPr>
-          <w:rFonts w:ascii="Times New Roman" w:hAnsi="Times New Roman" w:cs="Times New Roman"/>
-          <w:sz w:val="24"/>
-          <w:szCs w:val="24"/>
-        </w:rPr>
-      </w:pPr>
-      <w:r>
-        <w:rPr>
-          <w:rFonts w:ascii="Times New Roman" w:hAnsi="Times New Roman" w:cs="Times New Roman"/>
-          <w:sz w:val="24"/>
-          <w:szCs w:val="24"/>
-        </w:rPr>
-        <w:t>PostgreSQL will be the database of choice due to its advanced features, reliability, and support for complex data types and transactions. The application will use JPA (Java Persistence API) repositories for database interactions, abstracting the complexity of direct database operations and ensuring a clean separation between the application logic and database layer.</w:t>
-      </w:r>
-    </w:p>
-    <w:p>
-      <w:pPr>
-        <w:ind w:left="360"/>
-        <w:rPr>
-          <w:rFonts w:ascii="Times New Roman" w:hAnsi="Times New Roman" w:cs="Times New Roman"/>
-          <w:sz w:val="24"/>
-          <w:szCs w:val="24"/>
-        </w:rPr>
-      </w:pPr>
-      <w:r>
-        <w:rPr>
-          <w:rFonts w:ascii="Times New Roman" w:hAnsi="Times New Roman" w:cs="Times New Roman"/>
-          <w:b/>
-          <w:bCs/>
-          <w:sz w:val="24"/>
-          <w:szCs w:val="24"/>
-        </w:rPr>
-        <w:t>Device and Browser Compatibility</w:t>
-      </w:r>
-      <w:r>
-        <w:rPr>
-          <w:rFonts w:ascii="Times New Roman" w:hAnsi="Times New Roman" w:cs="Times New Roman"/>
-          <w:sz w:val="24"/>
-          <w:szCs w:val="24"/>
-        </w:rPr>
-        <w:t xml:space="preserve">: </w:t>
-      </w:r>
-    </w:p>
-    <w:p>
-      <w:pPr>
-        <w:ind w:left="360"/>
-        <w:rPr>
-          <w:rFonts w:ascii="Times New Roman" w:hAnsi="Times New Roman" w:cs="Times New Roman"/>
-          <w:sz w:val="24"/>
-          <w:szCs w:val="24"/>
-        </w:rPr>
-      </w:pPr>
-      <w:r>
-        <w:rPr>
-          <w:rFonts w:ascii="Times New Roman" w:hAnsi="Times New Roman" w:cs="Times New Roman"/>
-          <w:sz w:val="24"/>
-          <w:szCs w:val="24"/>
-        </w:rPr>
-        <w:t xml:space="preserve">The </w:t>
-      </w:r>
-      <w:proofErr w:type="gramStart"/>
-      <w:r>
-        <w:rPr>
-          <w:rFonts w:ascii="Times New Roman" w:hAnsi="Times New Roman" w:cs="Times New Roman"/>
-          <w:sz w:val="24"/>
-          <w:szCs w:val="24"/>
-        </w:rPr>
-        <w:t>frontend</w:t>
-      </w:r>
-      <w:proofErr w:type="gramEnd"/>
-      <w:r>
-        <w:rPr>
-          <w:rFonts w:ascii="Times New Roman" w:hAnsi="Times New Roman" w:cs="Times New Roman"/>
-          <w:sz w:val="24"/>
-          <w:szCs w:val="24"/>
-        </w:rPr>
-        <w:t xml:space="preserve"> design will need to ensure compatibility across a wide range of devices and browsers, adhering to responsive design principles. This includes testing and optimization for major browsers (such as Chrome, Firefox, Safari, and Edge) and ensuring that the application's interface is usable and aesthetically pleasing on both desktop and mobile devices.</w:t>
-      </w:r>
-    </w:p>
-    <w:p>
-      <w:pPr>
-        <w:ind w:left="360"/>
-        <w:rPr>
-          <w:rFonts w:ascii="Times New Roman" w:hAnsi="Times New Roman" w:cs="Times New Roman"/>
-          <w:sz w:val="24"/>
-          <w:szCs w:val="24"/>
-        </w:rPr>
-      </w:pPr>
-      <w:r>
-        <w:rPr>
-          <w:rFonts w:ascii="Times New Roman" w:hAnsi="Times New Roman" w:cs="Times New Roman"/>
-          <w:b/>
-          <w:bCs/>
-          <w:sz w:val="24"/>
-          <w:szCs w:val="24"/>
-        </w:rPr>
-        <w:t>Performance and Scalability Constraints</w:t>
-      </w:r>
-      <w:r>
-        <w:rPr>
-          <w:rFonts w:ascii="Times New Roman" w:hAnsi="Times New Roman" w:cs="Times New Roman"/>
-          <w:sz w:val="24"/>
-          <w:szCs w:val="24"/>
-        </w:rPr>
-        <w:t xml:space="preserve">: </w:t>
-      </w:r>
-    </w:p>
-    <w:p>
-      <w:pPr>
-        <w:ind w:left="360"/>
-        <w:rPr>
-          <w:rFonts w:ascii="Times New Roman" w:hAnsi="Times New Roman" w:cs="Times New Roman"/>
-          <w:sz w:val="24"/>
-          <w:szCs w:val="24"/>
-        </w:rPr>
-      </w:pPr>
-      <w:r>
-        <w:rPr>
-          <w:rFonts w:ascii="Times New Roman" w:hAnsi="Times New Roman" w:cs="Times New Roman"/>
-          <w:sz w:val="24"/>
-          <w:szCs w:val="24"/>
-        </w:rPr>
-        <w:t>The application architecture must be designed to handle varying loads, particularly during high-demand periods such as major event launches or ticket sales. This includes implementing caching</w:t>
-      </w:r>
-      <w:r>
-        <w:rPr>
-          <w:rFonts w:ascii="Times New Roman" w:hAnsi="Times New Roman" w:cs="Times New Roman"/>
-          <w:sz w:val="24"/>
-          <w:szCs w:val="24"/>
-        </w:rPr>
-        <w:t xml:space="preserve"> and</w:t>
-      </w:r>
-      <w:r>
-        <w:rPr>
-          <w:rFonts w:ascii="Times New Roman" w:hAnsi="Times New Roman" w:cs="Times New Roman"/>
-          <w:sz w:val="24"/>
-          <w:szCs w:val="24"/>
-        </w:rPr>
-        <w:t xml:space="preserve"> load balancing</w:t>
-      </w:r>
-      <w:r>
-        <w:rPr>
-          <w:rFonts w:ascii="Times New Roman" w:hAnsi="Times New Roman" w:cs="Times New Roman"/>
-          <w:sz w:val="24"/>
-          <w:szCs w:val="24"/>
-        </w:rPr>
-        <w:t>.</w:t>
-      </w:r>
-    </w:p>
-    <w:p>
-      <w:pPr>
-        <w:pStyle w:val="Heading1"/>
-      </w:pPr>
-      <w:bookmarkStart w:id="17" w:name="_Toc163031825"/>
-      <w:r>
-        <w:t>V Testing</w:t>
-      </w:r>
-      <w:bookmarkEnd w:id="17"/>
-    </w:p>
-    <w:p>
-      <w:pPr>
-        <w:ind w:firstLine="720"/>
-      </w:pPr>
-    </w:p>
-    <w:p>
-      <w:pPr>
-        <w:ind w:firstLine="720"/>
-        <w:rPr>
-          <w:rFonts w:ascii="Times New Roman" w:eastAsia="Times New Roman" w:hAnsi="Times New Roman" w:cs="Times New Roman"/>
-          <w:i/>
-          <w:color w:val="FF0000"/>
-          <w:sz w:val="20"/>
-          <w:szCs w:val="20"/>
-        </w:rPr>
-      </w:pPr>
-      <w:r>
-        <w:rPr>
-          <w:rFonts w:ascii="Times New Roman" w:eastAsia="Times New Roman" w:hAnsi="Times New Roman" w:cs="Times New Roman"/>
-          <w:i/>
-          <w:color w:val="FF0000"/>
-          <w:sz w:val="20"/>
-          <w:szCs w:val="20"/>
-        </w:rPr>
-        <w:t xml:space="preserve">&lt; Se </w:t>
-      </w:r>
-      <w:proofErr w:type="spellStart"/>
-      <w:r>
-        <w:rPr>
-          <w:rFonts w:ascii="Times New Roman" w:eastAsia="Times New Roman" w:hAnsi="Times New Roman" w:cs="Times New Roman"/>
-          <w:i/>
-          <w:color w:val="FF0000"/>
-          <w:sz w:val="20"/>
-          <w:szCs w:val="20"/>
-        </w:rPr>
-        <w:t>va</w:t>
-      </w:r>
-      <w:proofErr w:type="spellEnd"/>
-      <w:r>
-        <w:rPr>
-          <w:rFonts w:ascii="Times New Roman" w:eastAsia="Times New Roman" w:hAnsi="Times New Roman" w:cs="Times New Roman"/>
-          <w:i/>
-          <w:color w:val="FF0000"/>
-          <w:sz w:val="20"/>
-          <w:szCs w:val="20"/>
-        </w:rPr>
-        <w:t xml:space="preserve"> </w:t>
-      </w:r>
-      <w:proofErr w:type="spellStart"/>
-      <w:r>
-        <w:rPr>
-          <w:rFonts w:ascii="Times New Roman" w:eastAsia="Times New Roman" w:hAnsi="Times New Roman" w:cs="Times New Roman"/>
-          <w:i/>
-          <w:color w:val="FF0000"/>
-          <w:sz w:val="20"/>
-          <w:szCs w:val="20"/>
-        </w:rPr>
-        <w:t>discuta</w:t>
-      </w:r>
-      <w:proofErr w:type="spellEnd"/>
-      <w:r>
-        <w:rPr>
-          <w:rFonts w:ascii="Times New Roman" w:eastAsia="Times New Roman" w:hAnsi="Times New Roman" w:cs="Times New Roman"/>
-          <w:i/>
-          <w:color w:val="FF0000"/>
-          <w:sz w:val="20"/>
-          <w:szCs w:val="20"/>
-        </w:rPr>
-        <w:t xml:space="preserve"> la </w:t>
-      </w:r>
-      <w:proofErr w:type="spellStart"/>
-      <w:proofErr w:type="gramStart"/>
-      <w:r>
-        <w:rPr>
-          <w:rFonts w:ascii="Times New Roman" w:eastAsia="Times New Roman" w:hAnsi="Times New Roman" w:cs="Times New Roman"/>
-          <w:i/>
-          <w:color w:val="FF0000"/>
-          <w:sz w:val="20"/>
-          <w:szCs w:val="20"/>
-        </w:rPr>
-        <w:t>laborator</w:t>
-      </w:r>
-      <w:proofErr w:type="spellEnd"/>
-      <w:r>
-        <w:rPr>
-          <w:rFonts w:ascii="Times New Roman" w:eastAsia="Times New Roman" w:hAnsi="Times New Roman" w:cs="Times New Roman"/>
-          <w:i/>
-          <w:color w:val="FF0000"/>
-          <w:sz w:val="20"/>
-          <w:szCs w:val="20"/>
-        </w:rPr>
-        <w:t>./</w:t>
-      </w:r>
-      <w:proofErr w:type="gramEnd"/>
-      <w:r>
-        <w:rPr>
-          <w:rFonts w:ascii="Times New Roman" w:eastAsia="Times New Roman" w:hAnsi="Times New Roman" w:cs="Times New Roman"/>
-          <w:i/>
-          <w:color w:val="FF0000"/>
-          <w:sz w:val="20"/>
-          <w:szCs w:val="20"/>
-        </w:rPr>
-        <w:t xml:space="preserve">&gt; </w:t>
+        <w:t xml:space="preserve">&lt; Se va discuta la laborator./&gt; </w:t>
       </w:r>
     </w:p>
     <w:p/>
@@ -5988,7 +5774,7 @@
 </file>
 
 <file path=word/endnotes.xml><?xml version="1.0" encoding="utf-8"?>
-<w:endnotes xmlns:wpc="http://schemas.microsoft.com/office/word/2010/wordprocessingCanvas" xmlns:cx="http://schemas.microsoft.com/office/drawing/2014/chartex" xmlns:cx1="http://schemas.microsoft.com/office/drawing/2015/9/8/chartex" xmlns:cx2="http://schemas.microsoft.com/office/drawing/2015/10/21/chartex" xmlns:cx3="http://schemas.microsoft.com/office/drawing/2016/5/9/chartex" xmlns:cx4="http://schemas.microsoft.com/office/drawing/2016/5/10/chartex" xmlns:cx5="http://schemas.microsoft.com/office/drawing/2016/5/11/chartex" xmlns:cx6="http://schemas.microsoft.com/office/drawing/2016/5/12/chartex" xmlns:cx7="http://schemas.microsoft.com/office/drawing/2016/5/13/chartex" xmlns:cx8="http://schemas.microsoft.com/office/drawing/2016/5/14/chartex" xmlns:mc="http://schemas.openxmlformats.org/markup-compatibility/2006" xmlns:aink="http://schemas.microsoft.com/office/drawing/2016/ink" xmlns:am3d="http://schemas.microsoft.com/office/drawing/2017/model3d" xmlns:o="urn:schemas-microsoft-com:office:office" xmlns:oel="http://schemas.microsoft.com/office/2019/extlst" xmlns:r="http://schemas.openxmlformats.org/officeDocument/2006/relationships" xmlns:m="http://schemas.openxmlformats.org/officeDocument/2006/math" xmlns:v="urn:schemas-microsoft-com:vml" xmlns:wp14="http://schemas.microsoft.com/office/word/2010/wordprocessingDrawing" xmlns:wp="http://schemas.openxmlformats.org/drawingml/2006/wordprocessingDrawing" xmlns:w10="urn:schemas-microsoft-com:office:word" xmlns:w="http://schemas.openxmlformats.org/wordprocessingml/2006/main" xmlns:w14="http://schemas.microsoft.com/office/word/2010/wordml" xmlns:w15="http://schemas.microsoft.com/office/word/2012/wordml" xmlns:w16cex="http://schemas.microsoft.com/office/word/2018/wordml/cex" xmlns:w16cid="http://schemas.microsoft.com/office/word/2016/wordml/cid" xmlns:w16="http://schemas.microsoft.com/office/word/2018/wordml" xmlns:w16sdtdh="http://schemas.microsoft.com/office/word/2020/wordml/sdtdatahash" xmlns:w16se="http://schemas.microsoft.com/office/word/2015/wordml/symex" xmlns:wpg="http://schemas.microsoft.com/office/word/2010/wordprocessingGroup" xmlns:wpi="http://schemas.microsoft.com/office/word/2010/wordprocessingInk" xmlns:wne="http://schemas.microsoft.com/office/word/2006/wordml" xmlns:wps="http://schemas.microsoft.com/office/word/2010/wordprocessingShape" mc:Ignorable="w14 w15 w16se w16cid w16 w16cex w16sdtdh wp14">
+<w:endnotes xmlns:wpc="http://schemas.microsoft.com/office/word/2010/wordprocessingCanvas" xmlns:cx="http://schemas.microsoft.com/office/drawing/2014/chartex" xmlns:cx1="http://schemas.microsoft.com/office/drawing/2015/9/8/chartex" xmlns:cx2="http://schemas.microsoft.com/office/drawing/2015/10/21/chartex" xmlns:cx3="http://schemas.microsoft.com/office/drawing/2016/5/9/chartex" xmlns:cx4="http://schemas.microsoft.com/office/drawing/2016/5/10/chartex" xmlns:cx5="http://schemas.microsoft.com/office/drawing/2016/5/11/chartex" xmlns:cx6="http://schemas.microsoft.com/office/drawing/2016/5/12/chartex" xmlns:cx7="http://schemas.microsoft.com/office/drawing/2016/5/13/chartex" xmlns:cx8="http://schemas.microsoft.com/office/drawing/2016/5/14/chartex" xmlns:mc="http://schemas.openxmlformats.org/markup-compatibility/2006" xmlns:aink="http://schemas.microsoft.com/office/drawing/2016/ink" xmlns:am3d="http://schemas.microsoft.com/office/drawing/2017/model3d" xmlns:o="urn:schemas-microsoft-com:office:office" xmlns:oel="http://schemas.microsoft.com/office/2019/extlst" xmlns:r="http://schemas.openxmlformats.org/officeDocument/2006/relationships" xmlns:m="http://schemas.openxmlformats.org/officeDocument/2006/math" xmlns:v="urn:schemas-microsoft-com:vml" xmlns:wp14="http://schemas.microsoft.com/office/word/2010/wordprocessingDrawing" xmlns:wp="http://schemas.openxmlformats.org/drawingml/2006/wordprocessingDrawing" xmlns:w10="urn:schemas-microsoft-com:office:word" xmlns:w="http://schemas.openxmlformats.org/wordprocessingml/2006/main" xmlns:w14="http://schemas.microsoft.com/office/word/2010/wordml" xmlns:w15="http://schemas.microsoft.com/office/word/2012/wordml" xmlns:w16cex="http://schemas.microsoft.com/office/word/2018/wordml/cex" xmlns:w16cid="http://schemas.microsoft.com/office/word/2016/wordml/cid" xmlns:w16="http://schemas.microsoft.com/office/word/2018/wordml" xmlns:w16du="http://schemas.microsoft.com/office/word/2023/wordml/word16du" xmlns:w16sdtdh="http://schemas.microsoft.com/office/word/2020/wordml/sdtdatahash" xmlns:w16se="http://schemas.microsoft.com/office/word/2015/wordml/symex" xmlns:wpg="http://schemas.microsoft.com/office/word/2010/wordprocessingGroup" xmlns:wpi="http://schemas.microsoft.com/office/word/2010/wordprocessingInk" xmlns:wne="http://schemas.microsoft.com/office/word/2006/wordml" xmlns:wps="http://schemas.microsoft.com/office/word/2010/wordprocessingShape" mc:Ignorable="w14 w15 w16se w16cid w16 w16cex w16sdtdh w16du wp14">
   <w:endnote w:type="separator" w:id="-1">
     <w:p>
       <w:pPr>
@@ -6013,7 +5799,7 @@
 </file>
 
 <file path=word/footer1.xml><?xml version="1.0" encoding="utf-8"?>
-<w:ftr xmlns:wpc="http://schemas.microsoft.com/office/word/2010/wordprocessingCanvas" xmlns:cx="http://schemas.microsoft.com/office/drawing/2014/chartex" xmlns:cx1="http://schemas.microsoft.com/office/drawing/2015/9/8/chartex" xmlns:cx2="http://schemas.microsoft.com/office/drawing/2015/10/21/chartex" xmlns:cx3="http://schemas.microsoft.com/office/drawing/2016/5/9/chartex" xmlns:cx4="http://schemas.microsoft.com/office/drawing/2016/5/10/chartex" xmlns:cx5="http://schemas.microsoft.com/office/drawing/2016/5/11/chartex" xmlns:cx6="http://schemas.microsoft.com/office/drawing/2016/5/12/chartex" xmlns:cx7="http://schemas.microsoft.com/office/drawing/2016/5/13/chartex" xmlns:cx8="http://schemas.microsoft.com/office/drawing/2016/5/14/chartex" xmlns:mc="http://schemas.openxmlformats.org/markup-compatibility/2006" xmlns:aink="http://schemas.microsoft.com/office/drawing/2016/ink" xmlns:am3d="http://schemas.microsoft.com/office/drawing/2017/model3d" xmlns:o="urn:schemas-microsoft-com:office:office" xmlns:oel="http://schemas.microsoft.com/office/2019/extlst" xmlns:r="http://schemas.openxmlformats.org/officeDocument/2006/relationships" xmlns:m="http://schemas.openxmlformats.org/officeDocument/2006/math" xmlns:v="urn:schemas-microsoft-com:vml" xmlns:wp14="http://schemas.microsoft.com/office/word/2010/wordprocessingDrawing" xmlns:wp="http://schemas.openxmlformats.org/drawingml/2006/wordprocessingDrawing" xmlns:w10="urn:schemas-microsoft-com:office:word" xmlns:w="http://schemas.openxmlformats.org/wordprocessingml/2006/main" xmlns:w14="http://schemas.microsoft.com/office/word/2010/wordml" xmlns:w15="http://schemas.microsoft.com/office/word/2012/wordml" xmlns:w16cex="http://schemas.microsoft.com/office/word/2018/wordml/cex" xmlns:w16cid="http://schemas.microsoft.com/office/word/2016/wordml/cid" xmlns:w16="http://schemas.microsoft.com/office/word/2018/wordml" xmlns:w16sdtdh="http://schemas.microsoft.com/office/word/2020/wordml/sdtdatahash" xmlns:w16se="http://schemas.microsoft.com/office/word/2015/wordml/symex" xmlns:wpg="http://schemas.microsoft.com/office/word/2010/wordprocessingGroup" xmlns:wpi="http://schemas.microsoft.com/office/word/2010/wordprocessingInk" xmlns:wne="http://schemas.microsoft.com/office/word/2006/wordml" xmlns:wps="http://schemas.microsoft.com/office/word/2010/wordprocessingShape" mc:Ignorable="w14 w15 w16se w16cid w16 w16cex w16sdtdh wp14">
+<w:ftr xmlns:wpc="http://schemas.microsoft.com/office/word/2010/wordprocessingCanvas" xmlns:cx="http://schemas.microsoft.com/office/drawing/2014/chartex" xmlns:cx1="http://schemas.microsoft.com/office/drawing/2015/9/8/chartex" xmlns:cx2="http://schemas.microsoft.com/office/drawing/2015/10/21/chartex" xmlns:cx3="http://schemas.microsoft.com/office/drawing/2016/5/9/chartex" xmlns:cx4="http://schemas.microsoft.com/office/drawing/2016/5/10/chartex" xmlns:cx5="http://schemas.microsoft.com/office/drawing/2016/5/11/chartex" xmlns:cx6="http://schemas.microsoft.com/office/drawing/2016/5/12/chartex" xmlns:cx7="http://schemas.microsoft.com/office/drawing/2016/5/13/chartex" xmlns:cx8="http://schemas.microsoft.com/office/drawing/2016/5/14/chartex" xmlns:mc="http://schemas.openxmlformats.org/markup-compatibility/2006" xmlns:aink="http://schemas.microsoft.com/office/drawing/2016/ink" xmlns:am3d="http://schemas.microsoft.com/office/drawing/2017/model3d" xmlns:o="urn:schemas-microsoft-com:office:office" xmlns:oel="http://schemas.microsoft.com/office/2019/extlst" xmlns:r="http://schemas.openxmlformats.org/officeDocument/2006/relationships" xmlns:m="http://schemas.openxmlformats.org/officeDocument/2006/math" xmlns:v="urn:schemas-microsoft-com:vml" xmlns:wp14="http://schemas.microsoft.com/office/word/2010/wordprocessingDrawing" xmlns:wp="http://schemas.openxmlformats.org/drawingml/2006/wordprocessingDrawing" xmlns:w10="urn:schemas-microsoft-com:office:word" xmlns:w="http://schemas.openxmlformats.org/wordprocessingml/2006/main" xmlns:w14="http://schemas.microsoft.com/office/word/2010/wordml" xmlns:w15="http://schemas.microsoft.com/office/word/2012/wordml" xmlns:w16cex="http://schemas.microsoft.com/office/word/2018/wordml/cex" xmlns:w16cid="http://schemas.microsoft.com/office/word/2016/wordml/cid" xmlns:w16="http://schemas.microsoft.com/office/word/2018/wordml" xmlns:w16du="http://schemas.microsoft.com/office/word/2023/wordml/word16du" xmlns:w16sdtdh="http://schemas.microsoft.com/office/word/2020/wordml/sdtdatahash" xmlns:w16se="http://schemas.microsoft.com/office/word/2015/wordml/symex" xmlns:wpg="http://schemas.microsoft.com/office/word/2010/wordprocessingGroup" xmlns:wpi="http://schemas.microsoft.com/office/word/2010/wordprocessingInk" xmlns:wne="http://schemas.microsoft.com/office/word/2006/wordml" xmlns:wps="http://schemas.microsoft.com/office/word/2010/wordprocessingShape" mc:Ignorable="w14 w15 w16se w16cid w16 w16cex w16sdtdh w16du wp14">
   <w:p>
     <w:pPr>
       <w:pBdr>
@@ -6101,7 +5887,7 @@
 </file>
 
 <file path=word/footnotes.xml><?xml version="1.0" encoding="utf-8"?>
-<w:footnotes xmlns:wpc="http://schemas.microsoft.com/office/word/2010/wordprocessingCanvas" xmlns:cx="http://schemas.microsoft.com/office/drawing/2014/chartex" xmlns:cx1="http://schemas.microsoft.com/office/drawing/2015/9/8/chartex" xmlns:cx2="http://schemas.microsoft.com/office/drawing/2015/10/21/chartex" xmlns:cx3="http://schemas.microsoft.com/office/drawing/2016/5/9/chartex" xmlns:cx4="http://schemas.microsoft.com/office/drawing/2016/5/10/chartex" xmlns:cx5="http://schemas.microsoft.com/office/drawing/2016/5/11/chartex" xmlns:cx6="http://schemas.microsoft.com/office/drawing/2016/5/12/chartex" xmlns:cx7="http://schemas.microsoft.com/office/drawing/2016/5/13/chartex" xmlns:cx8="http://schemas.microsoft.com/office/drawing/2016/5/14/chartex" xmlns:mc="http://schemas.openxmlformats.org/markup-compatibility/2006" xmlns:aink="http://schemas.microsoft.com/office/drawing/2016/ink" xmlns:am3d="http://schemas.microsoft.com/office/drawing/2017/model3d" xmlns:o="urn:schemas-microsoft-com:office:office" xmlns:oel="http://schemas.microsoft.com/office/2019/extlst" xmlns:r="http://schemas.openxmlformats.org/officeDocument/2006/relationships" xmlns:m="http://schemas.openxmlformats.org/officeDocument/2006/math" xmlns:v="urn:schemas-microsoft-com:vml" xmlns:wp14="http://schemas.microsoft.com/office/word/2010/wordprocessingDrawing" xmlns:wp="http://schemas.openxmlformats.org/drawingml/2006/wordprocessingDrawing" xmlns:w10="urn:schemas-microsoft-com:office:word" xmlns:w="http://schemas.openxmlformats.org/wordprocessingml/2006/main" xmlns:w14="http://schemas.microsoft.com/office/word/2010/wordml" xmlns:w15="http://schemas.microsoft.com/office/word/2012/wordml" xmlns:w16cex="http://schemas.microsoft.com/office/word/2018/wordml/cex" xmlns:w16cid="http://schemas.microsoft.com/office/word/2016/wordml/cid" xmlns:w16="http://schemas.microsoft.com/office/word/2018/wordml" xmlns:w16sdtdh="http://schemas.microsoft.com/office/word/2020/wordml/sdtdatahash" xmlns:w16se="http://schemas.microsoft.com/office/word/2015/wordml/symex" xmlns:wpg="http://schemas.microsoft.com/office/word/2010/wordprocessingGroup" xmlns:wpi="http://schemas.microsoft.com/office/word/2010/wordprocessingInk" xmlns:wne="http://schemas.microsoft.com/office/word/2006/wordml" xmlns:wps="http://schemas.microsoft.com/office/word/2010/wordprocessingShape" mc:Ignorable="w14 w15 w16se w16cid w16 w16cex w16sdtdh wp14">
+<w:footnotes xmlns:wpc="http://schemas.microsoft.com/office/word/2010/wordprocessingCanvas" xmlns:cx="http://schemas.microsoft.com/office/drawing/2014/chartex" xmlns:cx1="http://schemas.microsoft.com/office/drawing/2015/9/8/chartex" xmlns:cx2="http://schemas.microsoft.com/office/drawing/2015/10/21/chartex" xmlns:cx3="http://schemas.microsoft.com/office/drawing/2016/5/9/chartex" xmlns:cx4="http://schemas.microsoft.com/office/drawing/2016/5/10/chartex" xmlns:cx5="http://schemas.microsoft.com/office/drawing/2016/5/11/chartex" xmlns:cx6="http://schemas.microsoft.com/office/drawing/2016/5/12/chartex" xmlns:cx7="http://schemas.microsoft.com/office/drawing/2016/5/13/chartex" xmlns:cx8="http://schemas.microsoft.com/office/drawing/2016/5/14/chartex" xmlns:mc="http://schemas.openxmlformats.org/markup-compatibility/2006" xmlns:aink="http://schemas.microsoft.com/office/drawing/2016/ink" xmlns:am3d="http://schemas.microsoft.com/office/drawing/2017/model3d" xmlns:o="urn:schemas-microsoft-com:office:office" xmlns:oel="http://schemas.microsoft.com/office/2019/extlst" xmlns:r="http://schemas.openxmlformats.org/officeDocument/2006/relationships" xmlns:m="http://schemas.openxmlformats.org/officeDocument/2006/math" xmlns:v="urn:schemas-microsoft-com:vml" xmlns:wp14="http://schemas.microsoft.com/office/word/2010/wordprocessingDrawing" xmlns:wp="http://schemas.openxmlformats.org/drawingml/2006/wordprocessingDrawing" xmlns:w10="urn:schemas-microsoft-com:office:word" xmlns:w="http://schemas.openxmlformats.org/wordprocessingml/2006/main" xmlns:w14="http://schemas.microsoft.com/office/word/2010/wordml" xmlns:w15="http://schemas.microsoft.com/office/word/2012/wordml" xmlns:w16cex="http://schemas.microsoft.com/office/word/2018/wordml/cex" xmlns:w16cid="http://schemas.microsoft.com/office/word/2016/wordml/cid" xmlns:w16="http://schemas.microsoft.com/office/word/2018/wordml" xmlns:w16du="http://schemas.microsoft.com/office/word/2023/wordml/word16du" xmlns:w16sdtdh="http://schemas.microsoft.com/office/word/2020/wordml/sdtdatahash" xmlns:w16se="http://schemas.microsoft.com/office/word/2015/wordml/symex" xmlns:wpg="http://schemas.microsoft.com/office/word/2010/wordprocessingGroup" xmlns:wpi="http://schemas.microsoft.com/office/word/2010/wordprocessingInk" xmlns:wne="http://schemas.microsoft.com/office/word/2006/wordml" xmlns:wps="http://schemas.microsoft.com/office/word/2010/wordprocessingShape" mc:Ignorable="w14 w15 w16se w16cid w16 w16cex w16sdtdh w16du wp14">
   <w:footnote w:type="separator" w:id="-1">
     <w:p>
       <w:pPr>
@@ -6126,7 +5912,7 @@
 </file>
 
 <file path=word/header1.xml><?xml version="1.0" encoding="utf-8"?>
-<w:hdr xmlns:wpc="http://schemas.microsoft.com/office/word/2010/wordprocessingCanvas" xmlns:cx="http://schemas.microsoft.com/office/drawing/2014/chartex" xmlns:cx1="http://schemas.microsoft.com/office/drawing/2015/9/8/chartex" xmlns:cx2="http://schemas.microsoft.com/office/drawing/2015/10/21/chartex" xmlns:cx3="http://schemas.microsoft.com/office/drawing/2016/5/9/chartex" xmlns:cx4="http://schemas.microsoft.com/office/drawing/2016/5/10/chartex" xmlns:cx5="http://schemas.microsoft.com/office/drawing/2016/5/11/chartex" xmlns:cx6="http://schemas.microsoft.com/office/drawing/2016/5/12/chartex" xmlns:cx7="http://schemas.microsoft.com/office/drawing/2016/5/13/chartex" xmlns:cx8="http://schemas.microsoft.com/office/drawing/2016/5/14/chartex" xmlns:mc="http://schemas.openxmlformats.org/markup-compatibility/2006" xmlns:aink="http://schemas.microsoft.com/office/drawing/2016/ink" xmlns:am3d="http://schemas.microsoft.com/office/drawing/2017/model3d" xmlns:o="urn:schemas-microsoft-com:office:office" xmlns:oel="http://schemas.microsoft.com/office/2019/extlst" xmlns:r="http://schemas.openxmlformats.org/officeDocument/2006/relationships" xmlns:m="http://schemas.openxmlformats.org/officeDocument/2006/math" xmlns:v="urn:schemas-microsoft-com:vml" xmlns:wp14="http://schemas.microsoft.com/office/word/2010/wordprocessingDrawing" xmlns:wp="http://schemas.openxmlformats.org/drawingml/2006/wordprocessingDrawing" xmlns:w10="urn:schemas-microsoft-com:office:word" xmlns:w="http://schemas.openxmlformats.org/wordprocessingml/2006/main" xmlns:w14="http://schemas.microsoft.com/office/word/2010/wordml" xmlns:w15="http://schemas.microsoft.com/office/word/2012/wordml" xmlns:w16cex="http://schemas.microsoft.com/office/word/2018/wordml/cex" xmlns:w16cid="http://schemas.microsoft.com/office/word/2016/wordml/cid" xmlns:w16="http://schemas.microsoft.com/office/word/2018/wordml" xmlns:w16sdtdh="http://schemas.microsoft.com/office/word/2020/wordml/sdtdatahash" xmlns:w16se="http://schemas.microsoft.com/office/word/2015/wordml/symex" xmlns:wpg="http://schemas.microsoft.com/office/word/2010/wordprocessingGroup" xmlns:wpi="http://schemas.microsoft.com/office/word/2010/wordprocessingInk" xmlns:wne="http://schemas.microsoft.com/office/word/2006/wordml" xmlns:wps="http://schemas.microsoft.com/office/word/2010/wordprocessingShape" mc:Ignorable="w14 w15 w16se w16cid w16 w16cex w16sdtdh wp14">
+<w:hdr xmlns:wpc="http://schemas.microsoft.com/office/word/2010/wordprocessingCanvas" xmlns:cx="http://schemas.microsoft.com/office/drawing/2014/chartex" xmlns:cx1="http://schemas.microsoft.com/office/drawing/2015/9/8/chartex" xmlns:cx2="http://schemas.microsoft.com/office/drawing/2015/10/21/chartex" xmlns:cx3="http://schemas.microsoft.com/office/drawing/2016/5/9/chartex" xmlns:cx4="http://schemas.microsoft.com/office/drawing/2016/5/10/chartex" xmlns:cx5="http://schemas.microsoft.com/office/drawing/2016/5/11/chartex" xmlns:cx6="http://schemas.microsoft.com/office/drawing/2016/5/12/chartex" xmlns:cx7="http://schemas.microsoft.com/office/drawing/2016/5/13/chartex" xmlns:cx8="http://schemas.microsoft.com/office/drawing/2016/5/14/chartex" xmlns:mc="http://schemas.openxmlformats.org/markup-compatibility/2006" xmlns:aink="http://schemas.microsoft.com/office/drawing/2016/ink" xmlns:am3d="http://schemas.microsoft.com/office/drawing/2017/model3d" xmlns:o="urn:schemas-microsoft-com:office:office" xmlns:oel="http://schemas.microsoft.com/office/2019/extlst" xmlns:r="http://schemas.openxmlformats.org/officeDocument/2006/relationships" xmlns:m="http://schemas.openxmlformats.org/officeDocument/2006/math" xmlns:v="urn:schemas-microsoft-com:vml" xmlns:wp14="http://schemas.microsoft.com/office/word/2010/wordprocessingDrawing" xmlns:wp="http://schemas.openxmlformats.org/drawingml/2006/wordprocessingDrawing" xmlns:w10="urn:schemas-microsoft-com:office:word" xmlns:w="http://schemas.openxmlformats.org/wordprocessingml/2006/main" xmlns:w14="http://schemas.microsoft.com/office/word/2010/wordml" xmlns:w15="http://schemas.microsoft.com/office/word/2012/wordml" xmlns:w16cex="http://schemas.microsoft.com/office/word/2018/wordml/cex" xmlns:w16cid="http://schemas.microsoft.com/office/word/2016/wordml/cid" xmlns:w16="http://schemas.microsoft.com/office/word/2018/wordml" xmlns:w16du="http://schemas.microsoft.com/office/word/2023/wordml/word16du" xmlns:w16sdtdh="http://schemas.microsoft.com/office/word/2020/wordml/sdtdatahash" xmlns:w16se="http://schemas.microsoft.com/office/word/2015/wordml/symex" xmlns:wpg="http://schemas.microsoft.com/office/word/2010/wordprocessingGroup" xmlns:wpi="http://schemas.microsoft.com/office/word/2010/wordprocessingInk" xmlns:wne="http://schemas.microsoft.com/office/word/2006/wordml" xmlns:wps="http://schemas.microsoft.com/office/word/2010/wordprocessingShape" mc:Ignorable="w14 w15 w16se w16cid w16 w16cex w16sdtdh w16du wp14">
   <w:p>
     <w:pPr>
       <w:widowControl w:val="0"/>
@@ -6262,55 +6048,7 @@
               <w:sz w:val="20"/>
               <w:szCs w:val="20"/>
             </w:rPr>
-            <w:t>Date:  &lt;</w:t>
-          </w:r>
-          <w:proofErr w:type="spellStart"/>
-          <w:r>
-            <w:rPr>
-              <w:sz w:val="20"/>
-              <w:szCs w:val="20"/>
-            </w:rPr>
-            <w:t>zz</w:t>
-          </w:r>
-          <w:proofErr w:type="spellEnd"/>
-          <w:r>
-            <w:rPr>
-              <w:sz w:val="20"/>
-              <w:szCs w:val="20"/>
-            </w:rPr>
-            <w:t>/</w:t>
-          </w:r>
-          <w:proofErr w:type="spellStart"/>
-          <w:r>
-            <w:rPr>
-              <w:sz w:val="20"/>
-              <w:szCs w:val="20"/>
-            </w:rPr>
-            <w:t>ll</w:t>
-          </w:r>
-          <w:proofErr w:type="spellEnd"/>
-          <w:r>
-            <w:rPr>
-              <w:sz w:val="20"/>
-              <w:szCs w:val="20"/>
-            </w:rPr>
-            <w:t>/</w:t>
-          </w:r>
-          <w:proofErr w:type="spellStart"/>
-          <w:r>
-            <w:rPr>
-              <w:sz w:val="20"/>
-              <w:szCs w:val="20"/>
-            </w:rPr>
-            <w:t>aaaa</w:t>
-          </w:r>
-          <w:proofErr w:type="spellEnd"/>
-          <w:r>
-            <w:rPr>
-              <w:sz w:val="20"/>
-              <w:szCs w:val="20"/>
-            </w:rPr>
-            <w:t>&gt;</w:t>
+            <w:t>Date:  &lt;zz/ll/aaaa&gt;</w:t>
           </w:r>
         </w:p>
       </w:tc>
@@ -6339,7 +6077,7 @@
 </file>
 
 <file path=word/numbering.xml><?xml version="1.0" encoding="utf-8"?>
-<w:numbering xmlns:wpc="http://schemas.microsoft.com/office/word/2010/wordprocessingCanvas" xmlns:cx="http://schemas.microsoft.com/office/drawing/2014/chartex" xmlns:cx1="http://schemas.microsoft.com/office/drawing/2015/9/8/chartex" xmlns:cx2="http://schemas.microsoft.com/office/drawing/2015/10/21/chartex" xmlns:cx3="http://schemas.microsoft.com/office/drawing/2016/5/9/chartex" xmlns:cx4="http://schemas.microsoft.com/office/drawing/2016/5/10/chartex" xmlns:cx5="http://schemas.microsoft.com/office/drawing/2016/5/11/chartex" xmlns:cx6="http://schemas.microsoft.com/office/drawing/2016/5/12/chartex" xmlns:cx7="http://schemas.microsoft.com/office/drawing/2016/5/13/chartex" xmlns:cx8="http://schemas.microsoft.com/office/drawing/2016/5/14/chartex" xmlns:mc="http://schemas.openxmlformats.org/markup-compatibility/2006" xmlns:aink="http://schemas.microsoft.com/office/drawing/2016/ink" xmlns:am3d="http://schemas.microsoft.com/office/drawing/2017/model3d" xmlns:o="urn:schemas-microsoft-com:office:office" xmlns:oel="http://schemas.microsoft.com/office/2019/extlst" xmlns:r="http://schemas.openxmlformats.org/officeDocument/2006/relationships" xmlns:m="http://schemas.openxmlformats.org/officeDocument/2006/math" xmlns:v="urn:schemas-microsoft-com:vml" xmlns:wp14="http://schemas.microsoft.com/office/word/2010/wordprocessingDrawing" xmlns:wp="http://schemas.openxmlformats.org/drawingml/2006/wordprocessingDrawing" xmlns:w10="urn:schemas-microsoft-com:office:word" xmlns:w="http://schemas.openxmlformats.org/wordprocessingml/2006/main" xmlns:w14="http://schemas.microsoft.com/office/word/2010/wordml" xmlns:w15="http://schemas.microsoft.com/office/word/2012/wordml" xmlns:w16cex="http://schemas.microsoft.com/office/word/2018/wordml/cex" xmlns:w16cid="http://schemas.microsoft.com/office/word/2016/wordml/cid" xmlns:w16="http://schemas.microsoft.com/office/word/2018/wordml" xmlns:w16sdtdh="http://schemas.microsoft.com/office/word/2020/wordml/sdtdatahash" xmlns:w16se="http://schemas.microsoft.com/office/word/2015/wordml/symex" xmlns:wpg="http://schemas.microsoft.com/office/word/2010/wordprocessingGroup" xmlns:wpi="http://schemas.microsoft.com/office/word/2010/wordprocessingInk" xmlns:wne="http://schemas.microsoft.com/office/word/2006/wordml" xmlns:wps="http://schemas.microsoft.com/office/word/2010/wordprocessingShape" mc:Ignorable="w14 w15 w16se w16cid w16 w16cex w16sdtdh wp14">
+<w:numbering xmlns:wpc="http://schemas.microsoft.com/office/word/2010/wordprocessingCanvas" xmlns:cx="http://schemas.microsoft.com/office/drawing/2014/chartex" xmlns:cx1="http://schemas.microsoft.com/office/drawing/2015/9/8/chartex" xmlns:cx2="http://schemas.microsoft.com/office/drawing/2015/10/21/chartex" xmlns:cx3="http://schemas.microsoft.com/office/drawing/2016/5/9/chartex" xmlns:cx4="http://schemas.microsoft.com/office/drawing/2016/5/10/chartex" xmlns:cx5="http://schemas.microsoft.com/office/drawing/2016/5/11/chartex" xmlns:cx6="http://schemas.microsoft.com/office/drawing/2016/5/12/chartex" xmlns:cx7="http://schemas.microsoft.com/office/drawing/2016/5/13/chartex" xmlns:cx8="http://schemas.microsoft.com/office/drawing/2016/5/14/chartex" xmlns:mc="http://schemas.openxmlformats.org/markup-compatibility/2006" xmlns:aink="http://schemas.microsoft.com/office/drawing/2016/ink" xmlns:am3d="http://schemas.microsoft.com/office/drawing/2017/model3d" xmlns:o="urn:schemas-microsoft-com:office:office" xmlns:oel="http://schemas.microsoft.com/office/2019/extlst" xmlns:r="http://schemas.openxmlformats.org/officeDocument/2006/relationships" xmlns:m="http://schemas.openxmlformats.org/officeDocument/2006/math" xmlns:v="urn:schemas-microsoft-com:vml" xmlns:wp14="http://schemas.microsoft.com/office/word/2010/wordprocessingDrawing" xmlns:wp="http://schemas.openxmlformats.org/drawingml/2006/wordprocessingDrawing" xmlns:w10="urn:schemas-microsoft-com:office:word" xmlns:w="http://schemas.openxmlformats.org/wordprocessingml/2006/main" xmlns:w14="http://schemas.microsoft.com/office/word/2010/wordml" xmlns:w15="http://schemas.microsoft.com/office/word/2012/wordml" xmlns:w16cex="http://schemas.microsoft.com/office/word/2018/wordml/cex" xmlns:w16cid="http://schemas.microsoft.com/office/word/2016/wordml/cid" xmlns:w16="http://schemas.microsoft.com/office/word/2018/wordml" xmlns:w16du="http://schemas.microsoft.com/office/word/2023/wordml/word16du" xmlns:w16sdtdh="http://schemas.microsoft.com/office/word/2020/wordml/sdtdatahash" xmlns:w16se="http://schemas.microsoft.com/office/word/2015/wordml/symex" xmlns:wpg="http://schemas.microsoft.com/office/word/2010/wordprocessingGroup" xmlns:wpi="http://schemas.microsoft.com/office/word/2010/wordprocessingInk" xmlns:wne="http://schemas.microsoft.com/office/word/2006/wordml" xmlns:wps="http://schemas.microsoft.com/office/word/2010/wordprocessingShape" mc:Ignorable="w14 w15 w16se w16cid w16 w16cex w16sdtdh w16du wp14">
   <w:abstractNum w:abstractNumId="0" w15:restartNumberingAfterBreak="0">
     <w:nsid w:val="026A4034"/>
     <w:multiLevelType w:val="multilevel"/>
@@ -8630,7 +8368,7 @@
 </file>
 
 <file path=word/styles.xml><?xml version="1.0" encoding="utf-8"?>
-<w:styles xmlns:mc="http://schemas.openxmlformats.org/markup-compatibility/2006" xmlns:r="http://schemas.openxmlformats.org/officeDocument/2006/relationships" xmlns:w="http://schemas.openxmlformats.org/wordprocessingml/2006/main" xmlns:w14="http://schemas.microsoft.com/office/word/2010/wordml" xmlns:w15="http://schemas.microsoft.com/office/word/2012/wordml" xmlns:w16cex="http://schemas.microsoft.com/office/word/2018/wordml/cex" xmlns:w16cid="http://schemas.microsoft.com/office/word/2016/wordml/cid" xmlns:w16="http://schemas.microsoft.com/office/word/2018/wordml" xmlns:w16sdtdh="http://schemas.microsoft.com/office/word/2020/wordml/sdtdatahash" xmlns:w16se="http://schemas.microsoft.com/office/word/2015/wordml/symex" mc:Ignorable="w14 w15 w16se w16cid w16 w16cex w16sdtdh">
+<w:styles xmlns:mc="http://schemas.openxmlformats.org/markup-compatibility/2006" xmlns:r="http://schemas.openxmlformats.org/officeDocument/2006/relationships" xmlns:w="http://schemas.openxmlformats.org/wordprocessingml/2006/main" xmlns:w14="http://schemas.microsoft.com/office/word/2010/wordml" xmlns:w15="http://schemas.microsoft.com/office/word/2012/wordml" xmlns:w16cex="http://schemas.microsoft.com/office/word/2018/wordml/cex" xmlns:w16cid="http://schemas.microsoft.com/office/word/2016/wordml/cid" xmlns:w16="http://schemas.microsoft.com/office/word/2018/wordml" xmlns:w16du="http://schemas.microsoft.com/office/word/2023/wordml/word16du" xmlns:w16sdtdh="http://schemas.microsoft.com/office/word/2020/wordml/sdtdatahash" xmlns:w16se="http://schemas.microsoft.com/office/word/2015/wordml/symex" mc:Ignorable="w14 w15 w16se w16cid w16 w16cex w16sdtdh w16du">
   <w:docDefaults>
     <w:rPrDefault>
       <w:rPr>
@@ -10125,10 +9863,6 @@
 </file>
 
 <file path=customXml/item1.xml><?xml version="1.0" encoding="utf-8"?>
-<b:Sources xmlns:b="http://schemas.openxmlformats.org/officeDocument/2006/bibliography" xmlns="http://schemas.openxmlformats.org/officeDocument/2006/bibliography" SelectedStyle="\APASixthEditionOfficeOnline.xsl" StyleName="APA" Version="6"/>
-</file>
-
-<file path=customXml/item2.xml><?xml version="1.0" encoding="utf-8"?>
 <?mso-contentType ?>
 <FormTemplates xmlns="http://schemas.microsoft.com/sharepoint/v3/contenttype/forms">
   <Display>DocumentLibraryForm</Display>
@@ -10137,19 +9871,11 @@
 </FormTemplates>
 </file>
 
-<file path=customXml/item3.xml><?xml version="1.0" encoding="utf-8"?>
-<p:properties xmlns:p="http://schemas.microsoft.com/office/2006/metadata/properties" xmlns:xsi="http://www.w3.org/2001/XMLSchema-instance" xmlns:pc="http://schemas.microsoft.com/office/infopath/2007/PartnerControls">
-  <documentManagement/>
-</p:properties>
+<file path=customXml/item2.xml><?xml version="1.0" encoding="utf-8"?>
+<b:Sources xmlns:b="http://schemas.openxmlformats.org/officeDocument/2006/bibliography" xmlns="http://schemas.openxmlformats.org/officeDocument/2006/bibliography" SelectedStyle="\APASixthEditionOfficeOnline.xsl" StyleName="APA" Version="6"/>
 </file>
 
-<file path=customXml/item4.xml><?xml version="1.0" encoding="utf-8"?>
-<go:gDocsCustomXmlDataStorage xmlns:go="http://customooxmlschemas.google.com/" xmlns:r="http://schemas.openxmlformats.org/officeDocument/2006/relationships">
-  <go:docsCustomData xmlns:go="http://customooxmlschemas.google.com/" roundtripDataSignature="AMtx7mjGFVArFYgdF7bHWq2iuYoFT0Om9g==">AMUW2mUhfBC6bgm7VeLPetPdqKZ5x7NnPNQIEiAf6gaAlXLInxw8MIDogNtMZfHz+3GAaUBH1BsFapbgQ0v1QNPM5UB3GeP7JexB/WPrXKlD6lxr1a7F5qZ7Tl0zhDxqXftR76eiDRijTzwJM/ZhoXv7EXu77ZBA03FLk9z81J5Vuxbc28neasw1AfS2USN0TDSFhJ78GxGKHuuHUxz02up7bJuXxSJPfEMI/taNLU5sfDgB0WFqZIV3ilutkb4vmDy/UTpQaognPeJkfZqrvDzd+mhVkszli7SgIpXsx9MDKVRRdSgxr332HqWzNffEGf8EBfS9NbxtIO4wSA8n9AqbRwfKOUT+ng4DugnKgk8aPXaj2O5be7XBUuoLIiUVnk1AeK5qHHJ0IGz5CK4ojkpzW93Yc39vsMBuX/tf58QzH+AhsW/7KOc=</go:docsCustomData>
-</go:gDocsCustomXmlDataStorage>
-</file>
-
-<file path=customXml/item5.xml><?xml version="1.0" encoding="utf-8"?>
+<file path=customXml/item3.xml><?xml version="1.0" encoding="utf-8"?>
 <ct:contentTypeSchema xmlns:ct="http://schemas.microsoft.com/office/2006/metadata/contentType" xmlns:ma="http://schemas.microsoft.com/office/2006/metadata/properties/metaAttributes" ct:_="" ma:_="" ma:contentTypeName="Document" ma:contentTypeID="0x01010040FB8C3838EE904E9CD928F035998F7F" ma:contentTypeVersion="0" ma:contentTypeDescription="Create a new document." ma:contentTypeScope="" ma:versionID="e03ac301f9ddaedee5784104eb7f5a23">
   <xsd:schema xmlns:xsd="http://www.w3.org/2001/XMLSchema" xmlns:xs="http://www.w3.org/2001/XMLSchema" xmlns:p="http://schemas.microsoft.com/office/2006/metadata/properties" targetNamespace="http://schemas.microsoft.com/office/2006/metadata/properties" ma:root="true" ma:fieldsID="b764bea3eb9b1a5be8fd57fac5fb459b">
     <xsd:element name="properties">
@@ -10263,7 +9989,27 @@
 </ct:contentTypeSchema>
 </file>
 
+<file path=customXml/item4.xml><?xml version="1.0" encoding="utf-8"?>
+<go:gDocsCustomXmlDataStorage xmlns:go="http://customooxmlschemas.google.com/" xmlns:r="http://schemas.openxmlformats.org/officeDocument/2006/relationships">
+  <go:docsCustomData xmlns:go="http://customooxmlschemas.google.com/" roundtripDataSignature="AMtx7mjGFVArFYgdF7bHWq2iuYoFT0Om9g==">AMUW2mUhfBC6bgm7VeLPetPdqKZ5x7NnPNQIEiAf6gaAlXLInxw8MIDogNtMZfHz+3GAaUBH1BsFapbgQ0v1QNPM5UB3GeP7JexB/WPrXKlD6lxr1a7F5qZ7Tl0zhDxqXftR76eiDRijTzwJM/ZhoXv7EXu77ZBA03FLk9z81J5Vuxbc28neasw1AfS2USN0TDSFhJ78GxGKHuuHUxz02up7bJuXxSJPfEMI/taNLU5sfDgB0WFqZIV3ilutkb4vmDy/UTpQaognPeJkfZqrvDzd+mhVkszli7SgIpXsx9MDKVRRdSgxr332HqWzNffEGf8EBfS9NbxtIO4wSA8n9AqbRwfKOUT+ng4DugnKgk8aPXaj2O5be7XBUuoLIiUVnk1AeK5qHHJ0IGz5CK4ojkpzW93Yc39vsMBuX/tf58QzH+AhsW/7KOc=</go:docsCustomData>
+</go:gDocsCustomXmlDataStorage>
+</file>
+
+<file path=customXml/item5.xml><?xml version="1.0" encoding="utf-8"?>
+<p:properties xmlns:p="http://schemas.microsoft.com/office/2006/metadata/properties" xmlns:xsi="http://www.w3.org/2001/XMLSchema-instance" xmlns:pc="http://schemas.microsoft.com/office/infopath/2007/PartnerControls">
+  <documentManagement/>
+</p:properties>
+</file>
+
 <file path=customXml/itemProps1.xml><?xml version="1.0" encoding="utf-8"?>
+<ds:datastoreItem xmlns:ds="http://schemas.openxmlformats.org/officeDocument/2006/customXml" ds:itemID="{574486A5-BC9E-4339-8C71-80B07B1F9DA3}">
+  <ds:schemaRefs>
+    <ds:schemaRef ds:uri="http://schemas.microsoft.com/sharepoint/v3/contenttype/forms"/>
+  </ds:schemaRefs>
+</ds:datastoreItem>
+</file>
+
+<file path=customXml/itemProps2.xml><?xml version="1.0" encoding="utf-8"?>
 <ds:datastoreItem xmlns:ds="http://schemas.openxmlformats.org/officeDocument/2006/customXml" ds:itemID="{85BB41D1-1F5A-445E-B4E7-E0802903CFE0}">
   <ds:schemaRefs>
     <ds:schemaRef ds:uri="http://schemas.openxmlformats.org/officeDocument/2006/bibliography"/>
@@ -10271,18 +10017,17 @@
 </ds:datastoreItem>
 </file>
 
-<file path=customXml/itemProps2.xml><?xml version="1.0" encoding="utf-8"?>
-<ds:datastoreItem xmlns:ds="http://schemas.openxmlformats.org/officeDocument/2006/customXml" ds:itemID="{574486A5-BC9E-4339-8C71-80B07B1F9DA3}">
+<file path=customXml/itemProps3.xml><?xml version="1.0" encoding="utf-8"?>
+<ds:datastoreItem xmlns:ds="http://schemas.openxmlformats.org/officeDocument/2006/customXml" ds:itemID="{AC658BFC-3DA6-447E-9EA2-4BC93CB1DF6B}">
   <ds:schemaRefs>
-    <ds:schemaRef ds:uri="http://schemas.microsoft.com/sharepoint/v3/contenttype/forms"/>
-  </ds:schemaRefs>
-</ds:datastoreItem>
-</file>
-
-<file path=customXml/itemProps3.xml><?xml version="1.0" encoding="utf-8"?>
-<ds:datastoreItem xmlns:ds="http://schemas.openxmlformats.org/officeDocument/2006/customXml" ds:itemID="{ECC8C43F-BC90-4BBC-A50F-AB0B6DE0D366}">
-  <ds:schemaRefs>
+    <ds:schemaRef ds:uri="http://schemas.microsoft.com/office/2006/metadata/contentType"/>
+    <ds:schemaRef ds:uri="http://schemas.microsoft.com/office/2006/metadata/properties/metaAttributes"/>
+    <ds:schemaRef ds:uri="http://www.w3.org/2001/XMLSchema"/>
     <ds:schemaRef ds:uri="http://schemas.microsoft.com/office/2006/metadata/properties"/>
+    <ds:schemaRef ds:uri="http://schemas.openxmlformats.org/package/2006/metadata/core-properties"/>
+    <ds:schemaRef ds:uri="http://purl.org/dc/elements/1.1/"/>
+    <ds:schemaRef ds:uri="http://purl.org/dc/terms/"/>
+    <ds:schemaRef ds:uri="http://schemas.microsoft.com/internal/obd"/>
     <ds:schemaRef ds:uri="http://schemas.microsoft.com/office/infopath/2007/PartnerControls"/>
   </ds:schemaRefs>
 </ds:datastoreItem>
@@ -10298,16 +10043,9 @@
 </file>
 
 <file path=customXml/itemProps5.xml><?xml version="1.0" encoding="utf-8"?>
-<ds:datastoreItem xmlns:ds="http://schemas.openxmlformats.org/officeDocument/2006/customXml" ds:itemID="{AC658BFC-3DA6-447E-9EA2-4BC93CB1DF6B}">
+<ds:datastoreItem xmlns:ds="http://schemas.openxmlformats.org/officeDocument/2006/customXml" ds:itemID="{ECC8C43F-BC90-4BBC-A50F-AB0B6DE0D366}">
   <ds:schemaRefs>
-    <ds:schemaRef ds:uri="http://schemas.microsoft.com/office/2006/metadata/contentType"/>
-    <ds:schemaRef ds:uri="http://schemas.microsoft.com/office/2006/metadata/properties/metaAttributes"/>
-    <ds:schemaRef ds:uri="http://www.w3.org/2001/XMLSchema"/>
     <ds:schemaRef ds:uri="http://schemas.microsoft.com/office/2006/metadata/properties"/>
-    <ds:schemaRef ds:uri="http://schemas.openxmlformats.org/package/2006/metadata/core-properties"/>
-    <ds:schemaRef ds:uri="http://purl.org/dc/elements/1.1/"/>
-    <ds:schemaRef ds:uri="http://purl.org/dc/terms/"/>
-    <ds:schemaRef ds:uri="http://schemas.microsoft.com/internal/obd"/>
     <ds:schemaRef ds:uri="http://schemas.microsoft.com/office/infopath/2007/PartnerControls"/>
   </ds:schemaRefs>
 </ds:datastoreItem>
